--- a/&POLITICAL PREVENTION SECURITY SYSTEMS/20230916 - Global United Defense, Inc. - Political Prevention Security Systems - v1.0.1.2.docx
+++ b/&POLITICAL PREVENTION SECURITY SYSTEMS/20230916 - Global United Defense, Inc. - Political Prevention Security Systems - v1.0.1.2.docx
@@ -189,7 +189,7 @@
           <w:sz w:val="28"/>
           <w:szCs w:val="28"/>
         </w:rPr>
-        <w:t>9/16/2023 12:59:59 AM</w:t>
+        <w:t>9/16/2023 7:21:39 AM</w:t>
       </w:r>
     </w:p>
     <w:p>
@@ -938,15 +938,33 @@
           <w:bCs/>
           <w:color w:val="FF0000"/>
         </w:rPr>
-        <w:t>CHILDREN RIGHTS VIOLATION</w:t>
-      </w:r>
-      <w:r>
-        <w:rPr>
-          <w:b/>
-          <w:bCs/>
-        </w:rPr>
-        <w:t>;</w:t>
-      </w:r>
+        <w:t>CHILD</w:t>
+      </w:r>
+      <w:r>
+        <w:rPr>
+          <w:b/>
+          <w:bCs/>
+          <w:color w:val="FF0000"/>
+        </w:rPr>
+        <w:t xml:space="preserve"> </w:t>
+      </w:r>
+      <w:proofErr w:type="gramStart"/>
+      <w:r>
+        <w:rPr>
+          <w:b/>
+          <w:bCs/>
+          <w:color w:val="FF0000"/>
+        </w:rPr>
+        <w:t>PRESIDENT</w:t>
+      </w:r>
+      <w:r>
+        <w:rPr>
+          <w:b/>
+          <w:bCs/>
+        </w:rPr>
+        <w:t>;</w:t>
+      </w:r>
+      <w:proofErr w:type="gramEnd"/>
     </w:p>
     <w:p>
       <w:pPr>
@@ -986,6 +1004,64 @@
           <w:bCs/>
           <w:color w:val="FF0000"/>
         </w:rPr>
+        <w:t xml:space="preserve">CHILDREN RIGHTS </w:t>
+      </w:r>
+      <w:proofErr w:type="gramStart"/>
+      <w:r>
+        <w:rPr>
+          <w:b/>
+          <w:bCs/>
+          <w:color w:val="FF0000"/>
+        </w:rPr>
+        <w:t>VIOLATION</w:t>
+      </w:r>
+      <w:r>
+        <w:rPr>
+          <w:b/>
+          <w:bCs/>
+        </w:rPr>
+        <w:t>;</w:t>
+      </w:r>
+      <w:proofErr w:type="gramEnd"/>
+    </w:p>
+    <w:p>
+      <w:pPr>
+        <w:ind w:left="360"/>
+        <w:jc w:val="both"/>
+        <w:rPr>
+          <w:b/>
+          <w:bCs/>
+        </w:rPr>
+      </w:pPr>
+      <w:r>
+        <w:tab/>
+      </w:r>
+      <w:r>
+        <w:rPr>
+          <w:u w:val="single"/>
+        </w:rPr>
+        <w:t>PREVENTION SECURITY SYSTEM</w:t>
+      </w:r>
+      <w:r>
+        <w:t>:</w:t>
+      </w:r>
+      <w:r>
+        <w:t xml:space="preserve"> </w:t>
+      </w:r>
+      <w:r>
+        <w:rPr>
+          <w:b/>
+          <w:bCs/>
+          <w:color w:val="FF0000"/>
+        </w:rPr>
+        <w:t xml:space="preserve">ANY </w:t>
+      </w:r>
+      <w:r>
+        <w:rPr>
+          <w:b/>
+          <w:bCs/>
+          <w:color w:val="FF0000"/>
+        </w:rPr>
         <w:t>CIVIL RIGHTS VIOLATION</w:t>
       </w:r>
       <w:r>
@@ -1309,6 +1385,7 @@
         </w:rPr>
       </w:pPr>
       <w:r>
+        <w:lastRenderedPageBreak/>
         <w:tab/>
       </w:r>
       <w:r>
@@ -1346,6 +1423,981 @@
         </w:rPr>
       </w:pPr>
       <w:r>
+        <w:tab/>
+      </w:r>
+      <w:r>
+        <w:rPr>
+          <w:u w:val="single"/>
+        </w:rPr>
+        <w:t>PREVENTION SECURITY SYSTEM</w:t>
+      </w:r>
+      <w:r>
+        <w:t xml:space="preserve">: </w:t>
+      </w:r>
+      <w:r>
+        <w:rPr>
+          <w:b/>
+          <w:bCs/>
+          <w:color w:val="FF0000"/>
+        </w:rPr>
+        <w:t>ANY DISCRIMINATION</w:t>
+      </w:r>
+      <w:r>
+        <w:rPr>
+          <w:b/>
+          <w:bCs/>
+        </w:rPr>
+        <w:t>;</w:t>
+      </w:r>
+    </w:p>
+    <w:p>
+      <w:pPr>
+        <w:ind w:left="360"/>
+        <w:jc w:val="both"/>
+        <w:rPr>
+          <w:b/>
+          <w:bCs/>
+        </w:rPr>
+      </w:pPr>
+      <w:r>
+        <w:tab/>
+      </w:r>
+      <w:r>
+        <w:rPr>
+          <w:u w:val="single"/>
+        </w:rPr>
+        <w:t>PREVENTION SECURITY SYSTEM</w:t>
+      </w:r>
+      <w:r>
+        <w:t>:</w:t>
+      </w:r>
+      <w:r>
+        <w:t xml:space="preserve"> </w:t>
+      </w:r>
+      <w:r>
+        <w:rPr>
+          <w:b/>
+          <w:bCs/>
+          <w:color w:val="FF0000"/>
+        </w:rPr>
+        <w:t xml:space="preserve">ANY </w:t>
+      </w:r>
+      <w:r>
+        <w:rPr>
+          <w:b/>
+          <w:bCs/>
+          <w:color w:val="FF0000"/>
+        </w:rPr>
+        <w:t>ECONOMIC RIGHTS VIOLATION</w:t>
+      </w:r>
+      <w:r>
+        <w:rPr>
+          <w:b/>
+          <w:bCs/>
+        </w:rPr>
+        <w:t>;</w:t>
+      </w:r>
+    </w:p>
+    <w:p>
+      <w:pPr>
+        <w:ind w:left="360"/>
+        <w:jc w:val="both"/>
+        <w:rPr>
+          <w:b/>
+          <w:bCs/>
+        </w:rPr>
+      </w:pPr>
+      <w:r>
+        <w:tab/>
+      </w:r>
+      <w:r>
+        <w:rPr>
+          <w:u w:val="single"/>
+        </w:rPr>
+        <w:t>PREVENTION SECURITY SYSTEM</w:t>
+      </w:r>
+      <w:r>
+        <w:t>:</w:t>
+      </w:r>
+      <w:r>
+        <w:t xml:space="preserve"> </w:t>
+      </w:r>
+      <w:r>
+        <w:rPr>
+          <w:b/>
+          <w:bCs/>
+          <w:color w:val="FF0000"/>
+        </w:rPr>
+        <w:t xml:space="preserve">ANY </w:t>
+      </w:r>
+      <w:r>
+        <w:rPr>
+          <w:b/>
+          <w:bCs/>
+          <w:color w:val="FF0000"/>
+        </w:rPr>
+        <w:t>ECONOMIC FREEDOMS VIOLATION</w:t>
+      </w:r>
+      <w:r>
+        <w:rPr>
+          <w:b/>
+          <w:bCs/>
+        </w:rPr>
+        <w:t>;</w:t>
+      </w:r>
+    </w:p>
+    <w:p>
+      <w:pPr>
+        <w:ind w:left="360"/>
+        <w:jc w:val="both"/>
+        <w:rPr>
+          <w:b/>
+          <w:bCs/>
+        </w:rPr>
+      </w:pPr>
+      <w:r>
+        <w:tab/>
+      </w:r>
+      <w:r>
+        <w:rPr>
+          <w:u w:val="single"/>
+        </w:rPr>
+        <w:t>PREVENTION SECURITY SYSTEM</w:t>
+      </w:r>
+      <w:r>
+        <w:t>:</w:t>
+      </w:r>
+      <w:r>
+        <w:t xml:space="preserve"> </w:t>
+      </w:r>
+      <w:r>
+        <w:rPr>
+          <w:b/>
+          <w:bCs/>
+          <w:color w:val="FF0000"/>
+        </w:rPr>
+        <w:t xml:space="preserve">ANY </w:t>
+      </w:r>
+      <w:r>
+        <w:rPr>
+          <w:b/>
+          <w:bCs/>
+          <w:color w:val="FF0000"/>
+        </w:rPr>
+        <w:t>EDUCATION RIGHTS VIOLATION</w:t>
+      </w:r>
+      <w:r>
+        <w:rPr>
+          <w:b/>
+          <w:bCs/>
+        </w:rPr>
+        <w:t>;</w:t>
+      </w:r>
+    </w:p>
+    <w:p>
+      <w:pPr>
+        <w:ind w:left="360"/>
+        <w:jc w:val="both"/>
+        <w:rPr>
+          <w:b/>
+          <w:bCs/>
+        </w:rPr>
+      </w:pPr>
+      <w:r>
+        <w:tab/>
+      </w:r>
+      <w:r>
+        <w:rPr>
+          <w:u w:val="single"/>
+        </w:rPr>
+        <w:t>PREVENTION SECURITY SYSTEM</w:t>
+      </w:r>
+      <w:r>
+        <w:t xml:space="preserve">: </w:t>
+      </w:r>
+      <w:r>
+        <w:rPr>
+          <w:b/>
+          <w:bCs/>
+          <w:color w:val="FF0000"/>
+        </w:rPr>
+        <w:t>ANY ENTITY RIGHTS VIOLATION</w:t>
+      </w:r>
+      <w:r>
+        <w:rPr>
+          <w:b/>
+          <w:bCs/>
+        </w:rPr>
+        <w:t>;</w:t>
+      </w:r>
+    </w:p>
+    <w:p>
+      <w:pPr>
+        <w:ind w:left="360"/>
+        <w:jc w:val="both"/>
+        <w:rPr>
+          <w:b/>
+          <w:bCs/>
+        </w:rPr>
+      </w:pPr>
+      <w:r>
+        <w:tab/>
+      </w:r>
+      <w:r>
+        <w:rPr>
+          <w:u w:val="single"/>
+        </w:rPr>
+        <w:t>PREVENTION SECURITY SYSTEM</w:t>
+      </w:r>
+      <w:r>
+        <w:t>:</w:t>
+      </w:r>
+      <w:r>
+        <w:t xml:space="preserve"> </w:t>
+      </w:r>
+      <w:r>
+        <w:rPr>
+          <w:b/>
+          <w:bCs/>
+          <w:color w:val="FF0000"/>
+        </w:rPr>
+        <w:t xml:space="preserve">ANY </w:t>
+      </w:r>
+      <w:r>
+        <w:rPr>
+          <w:b/>
+          <w:bCs/>
+          <w:color w:val="FF0000"/>
+        </w:rPr>
+        <w:t>ETHICS RIGHTS VIOLATION</w:t>
+      </w:r>
+      <w:r>
+        <w:rPr>
+          <w:b/>
+          <w:bCs/>
+        </w:rPr>
+        <w:t>;</w:t>
+      </w:r>
+    </w:p>
+    <w:p>
+      <w:pPr>
+        <w:ind w:left="360"/>
+        <w:jc w:val="both"/>
+        <w:rPr>
+          <w:b/>
+          <w:bCs/>
+        </w:rPr>
+      </w:pPr>
+      <w:r>
+        <w:tab/>
+      </w:r>
+      <w:r>
+        <w:rPr>
+          <w:u w:val="single"/>
+        </w:rPr>
+        <w:t>PREVENTION SECURITY SYSTEM</w:t>
+      </w:r>
+      <w:r>
+        <w:t xml:space="preserve">: </w:t>
+      </w:r>
+      <w:r>
+        <w:rPr>
+          <w:b/>
+          <w:bCs/>
+          <w:color w:val="FF0000"/>
+        </w:rPr>
+        <w:t>ANY EQUAL RIGHTS VIOLATION</w:t>
+      </w:r>
+      <w:r>
+        <w:rPr>
+          <w:b/>
+          <w:bCs/>
+        </w:rPr>
+        <w:t>;</w:t>
+      </w:r>
+    </w:p>
+    <w:p>
+      <w:pPr>
+        <w:ind w:left="360"/>
+        <w:jc w:val="both"/>
+        <w:rPr>
+          <w:b/>
+          <w:bCs/>
+        </w:rPr>
+      </w:pPr>
+      <w:r>
+        <w:tab/>
+      </w:r>
+      <w:r>
+        <w:rPr>
+          <w:u w:val="single"/>
+        </w:rPr>
+        <w:t>PREVENTION SECURITY SYSTEM</w:t>
+      </w:r>
+      <w:r>
+        <w:t>:</w:t>
+      </w:r>
+      <w:r>
+        <w:t xml:space="preserve"> </w:t>
+      </w:r>
+      <w:r>
+        <w:rPr>
+          <w:b/>
+          <w:bCs/>
+          <w:color w:val="FF0000"/>
+        </w:rPr>
+        <w:t xml:space="preserve">ANY </w:t>
+      </w:r>
+      <w:r>
+        <w:rPr>
+          <w:b/>
+          <w:bCs/>
+          <w:color w:val="FF0000"/>
+        </w:rPr>
+        <w:t>FAIR COMPETITION RIGHTS VIOLATION</w:t>
+      </w:r>
+      <w:r>
+        <w:rPr>
+          <w:b/>
+          <w:bCs/>
+        </w:rPr>
+        <w:t>;</w:t>
+      </w:r>
+    </w:p>
+    <w:p>
+      <w:pPr>
+        <w:ind w:left="360"/>
+        <w:jc w:val="both"/>
+        <w:rPr>
+          <w:b/>
+          <w:bCs/>
+        </w:rPr>
+      </w:pPr>
+      <w:r>
+        <w:tab/>
+      </w:r>
+      <w:r>
+        <w:rPr>
+          <w:u w:val="single"/>
+        </w:rPr>
+        <w:t>PREVENTION SECURITY SYSTEM</w:t>
+      </w:r>
+      <w:r>
+        <w:t>:</w:t>
+      </w:r>
+      <w:r>
+        <w:t xml:space="preserve"> </w:t>
+      </w:r>
+      <w:r>
+        <w:rPr>
+          <w:b/>
+          <w:bCs/>
+          <w:color w:val="FF0000"/>
+        </w:rPr>
+        <w:t xml:space="preserve">ANY </w:t>
+      </w:r>
+      <w:r>
+        <w:rPr>
+          <w:b/>
+          <w:bCs/>
+          <w:color w:val="FF0000"/>
+        </w:rPr>
+        <w:t>FAMILY RIGHTS VIOLATION</w:t>
+      </w:r>
+      <w:r>
+        <w:rPr>
+          <w:b/>
+          <w:bCs/>
+        </w:rPr>
+        <w:t>;</w:t>
+      </w:r>
+    </w:p>
+    <w:p>
+      <w:pPr>
+        <w:ind w:left="360"/>
+        <w:jc w:val="both"/>
+        <w:rPr>
+          <w:b/>
+          <w:bCs/>
+        </w:rPr>
+      </w:pPr>
+      <w:r>
+        <w:tab/>
+      </w:r>
+      <w:r>
+        <w:rPr>
+          <w:u w:val="single"/>
+        </w:rPr>
+        <w:t>PREVENTION SECURITY SYSTEM</w:t>
+      </w:r>
+      <w:r>
+        <w:t>:</w:t>
+      </w:r>
+      <w:r>
+        <w:t xml:space="preserve"> </w:t>
+      </w:r>
+      <w:r>
+        <w:rPr>
+          <w:b/>
+          <w:bCs/>
+          <w:color w:val="FF0000"/>
+        </w:rPr>
+        <w:t xml:space="preserve">ANY </w:t>
+      </w:r>
+      <w:r>
+        <w:rPr>
+          <w:b/>
+          <w:bCs/>
+          <w:color w:val="FF0000"/>
+        </w:rPr>
+        <w:t>FIN AND ANCHOR METHOD</w:t>
+      </w:r>
+      <w:r>
+        <w:rPr>
+          <w:b/>
+          <w:bCs/>
+        </w:rPr>
+        <w:t>;</w:t>
+      </w:r>
+    </w:p>
+    <w:p>
+      <w:pPr>
+        <w:ind w:left="360"/>
+        <w:jc w:val="both"/>
+        <w:rPr>
+          <w:b/>
+          <w:bCs/>
+        </w:rPr>
+      </w:pPr>
+      <w:r>
+        <w:tab/>
+      </w:r>
+      <w:r>
+        <w:rPr>
+          <w:u w:val="single"/>
+        </w:rPr>
+        <w:t>PREVENTION SECURITY SYSTEM</w:t>
+      </w:r>
+      <w:r>
+        <w:t>:</w:t>
+      </w:r>
+      <w:r>
+        <w:t xml:space="preserve"> </w:t>
+      </w:r>
+      <w:r>
+        <w:rPr>
+          <w:b/>
+          <w:bCs/>
+          <w:color w:val="FF0000"/>
+        </w:rPr>
+        <w:t xml:space="preserve">ANY </w:t>
+      </w:r>
+      <w:r>
+        <w:rPr>
+          <w:b/>
+          <w:bCs/>
+          <w:color w:val="FF0000"/>
+        </w:rPr>
+        <w:t>FIN AND SAIL METHOD</w:t>
+      </w:r>
+      <w:r>
+        <w:rPr>
+          <w:b/>
+          <w:bCs/>
+        </w:rPr>
+        <w:t>;</w:t>
+      </w:r>
+    </w:p>
+    <w:p>
+      <w:pPr>
+        <w:ind w:left="360"/>
+        <w:jc w:val="both"/>
+        <w:rPr>
+          <w:b/>
+          <w:bCs/>
+        </w:rPr>
+      </w:pPr>
+      <w:r>
+        <w:tab/>
+      </w:r>
+      <w:r>
+        <w:rPr>
+          <w:u w:val="single"/>
+        </w:rPr>
+        <w:t>PREVENTION SECURITY SYSTEM</w:t>
+      </w:r>
+      <w:r>
+        <w:t>:</w:t>
+      </w:r>
+      <w:r>
+        <w:t xml:space="preserve"> </w:t>
+      </w:r>
+      <w:r>
+        <w:rPr>
+          <w:b/>
+          <w:bCs/>
+          <w:color w:val="FF0000"/>
+        </w:rPr>
+        <w:t xml:space="preserve">ANY </w:t>
+      </w:r>
+      <w:r>
+        <w:rPr>
+          <w:b/>
+          <w:bCs/>
+          <w:color w:val="FF0000"/>
+        </w:rPr>
+        <w:t>FIN AND SINKER METHOD</w:t>
+      </w:r>
+      <w:r>
+        <w:rPr>
+          <w:b/>
+          <w:bCs/>
+        </w:rPr>
+        <w:t>;</w:t>
+      </w:r>
+    </w:p>
+    <w:p>
+      <w:pPr>
+        <w:ind w:left="360"/>
+        <w:jc w:val="both"/>
+        <w:rPr>
+          <w:b/>
+          <w:bCs/>
+        </w:rPr>
+      </w:pPr>
+      <w:r>
+        <w:tab/>
+      </w:r>
+      <w:r>
+        <w:rPr>
+          <w:u w:val="single"/>
+        </w:rPr>
+        <w:t>PREVENTION SECURITY SYSTEM</w:t>
+      </w:r>
+      <w:r>
+        <w:t>:</w:t>
+      </w:r>
+      <w:r>
+        <w:t xml:space="preserve"> </w:t>
+      </w:r>
+      <w:r>
+        <w:rPr>
+          <w:b/>
+          <w:bCs/>
+          <w:color w:val="FF0000"/>
+        </w:rPr>
+        <w:t xml:space="preserve">ANY </w:t>
+      </w:r>
+      <w:r>
+        <w:rPr>
+          <w:b/>
+          <w:bCs/>
+          <w:color w:val="FF0000"/>
+        </w:rPr>
+        <w:t>FOOD SAFETY RIGHTS VIOLATION</w:t>
+      </w:r>
+      <w:r>
+        <w:rPr>
+          <w:b/>
+          <w:bCs/>
+        </w:rPr>
+        <w:t>;</w:t>
+      </w:r>
+    </w:p>
+    <w:p>
+      <w:pPr>
+        <w:ind w:left="360"/>
+        <w:jc w:val="both"/>
+        <w:rPr>
+          <w:b/>
+          <w:bCs/>
+        </w:rPr>
+      </w:pPr>
+      <w:r>
+        <w:tab/>
+      </w:r>
+      <w:r>
+        <w:rPr>
+          <w:u w:val="single"/>
+        </w:rPr>
+        <w:t>PREVENTION SECURITY SYSTEM</w:t>
+      </w:r>
+      <w:r>
+        <w:t>:</w:t>
+      </w:r>
+      <w:r>
+        <w:t xml:space="preserve"> </w:t>
+      </w:r>
+      <w:r>
+        <w:rPr>
+          <w:b/>
+          <w:bCs/>
+          <w:color w:val="FF0000"/>
+        </w:rPr>
+        <w:t xml:space="preserve">ANY </w:t>
+      </w:r>
+      <w:r>
+        <w:rPr>
+          <w:b/>
+          <w:bCs/>
+          <w:color w:val="FF0000"/>
+        </w:rPr>
+        <w:t>FOOD SECURITY RIGHTS VIOLATION</w:t>
+      </w:r>
+      <w:r>
+        <w:rPr>
+          <w:b/>
+          <w:bCs/>
+        </w:rPr>
+        <w:t>;</w:t>
+      </w:r>
+    </w:p>
+    <w:p>
+      <w:pPr>
+        <w:ind w:left="360"/>
+        <w:jc w:val="both"/>
+        <w:rPr>
+          <w:b/>
+          <w:bCs/>
+        </w:rPr>
+      </w:pPr>
+      <w:r>
+        <w:tab/>
+      </w:r>
+      <w:r>
+        <w:rPr>
+          <w:u w:val="single"/>
+        </w:rPr>
+        <w:t>PREVENTION SECURITY SYSTEM</w:t>
+      </w:r>
+      <w:r>
+        <w:t>:</w:t>
+      </w:r>
+      <w:r>
+        <w:t xml:space="preserve"> </w:t>
+      </w:r>
+      <w:r>
+        <w:rPr>
+          <w:b/>
+          <w:bCs/>
+          <w:color w:val="FF0000"/>
+        </w:rPr>
+        <w:t xml:space="preserve">ANY </w:t>
+      </w:r>
+      <w:r>
+        <w:rPr>
+          <w:b/>
+          <w:bCs/>
+          <w:color w:val="FF0000"/>
+        </w:rPr>
+        <w:t>FOOD QUALITY RIGHTS VIOLATION</w:t>
+      </w:r>
+      <w:r>
+        <w:rPr>
+          <w:b/>
+          <w:bCs/>
+        </w:rPr>
+        <w:t>;</w:t>
+      </w:r>
+    </w:p>
+    <w:p>
+      <w:pPr>
+        <w:ind w:left="360"/>
+        <w:jc w:val="both"/>
+        <w:rPr>
+          <w:b/>
+          <w:bCs/>
+        </w:rPr>
+      </w:pPr>
+      <w:r>
+        <w:tab/>
+      </w:r>
+      <w:r>
+        <w:rPr>
+          <w:u w:val="single"/>
+        </w:rPr>
+        <w:t>PREVENTION SECURITY SYSTEM</w:t>
+      </w:r>
+      <w:r>
+        <w:t>:</w:t>
+      </w:r>
+      <w:r>
+        <w:t xml:space="preserve"> </w:t>
+      </w:r>
+      <w:r>
+        <w:rPr>
+          <w:b/>
+          <w:bCs/>
+          <w:color w:val="FF0000"/>
+        </w:rPr>
+        <w:t xml:space="preserve">ANY </w:t>
+      </w:r>
+      <w:r>
+        <w:rPr>
+          <w:b/>
+          <w:bCs/>
+          <w:color w:val="FF0000"/>
+        </w:rPr>
+        <w:t>FOREIGN INFLUENCE</w:t>
+      </w:r>
+      <w:r>
+        <w:rPr>
+          <w:b/>
+          <w:bCs/>
+        </w:rPr>
+        <w:t>;</w:t>
+      </w:r>
+    </w:p>
+    <w:p>
+      <w:pPr>
+        <w:ind w:left="360"/>
+        <w:jc w:val="both"/>
+        <w:rPr>
+          <w:b/>
+          <w:bCs/>
+        </w:rPr>
+      </w:pPr>
+      <w:r>
+        <w:tab/>
+      </w:r>
+      <w:r>
+        <w:rPr>
+          <w:u w:val="single"/>
+        </w:rPr>
+        <w:t>PREVENTION SECURITY SYSTEM</w:t>
+      </w:r>
+      <w:r>
+        <w:t>:</w:t>
+      </w:r>
+      <w:r>
+        <w:t xml:space="preserve"> </w:t>
+      </w:r>
+      <w:r>
+        <w:rPr>
+          <w:b/>
+          <w:bCs/>
+          <w:color w:val="FF0000"/>
+        </w:rPr>
+        <w:t xml:space="preserve">ANY </w:t>
+      </w:r>
+      <w:r>
+        <w:rPr>
+          <w:b/>
+          <w:bCs/>
+          <w:color w:val="FF0000"/>
+        </w:rPr>
+        <w:t>FREEDOM OF MOVEMENT VIOLATION</w:t>
+      </w:r>
+      <w:r>
+        <w:rPr>
+          <w:b/>
+          <w:bCs/>
+        </w:rPr>
+        <w:t>;</w:t>
+      </w:r>
+    </w:p>
+    <w:p>
+      <w:pPr>
+        <w:ind w:left="360"/>
+        <w:jc w:val="both"/>
+        <w:rPr>
+          <w:b/>
+          <w:bCs/>
+        </w:rPr>
+      </w:pPr>
+      <w:r>
+        <w:tab/>
+      </w:r>
+      <w:r>
+        <w:rPr>
+          <w:u w:val="single"/>
+        </w:rPr>
+        <w:t>PREVENTION SECURITY SYSTEM</w:t>
+      </w:r>
+      <w:r>
+        <w:t>:</w:t>
+      </w:r>
+      <w:r>
+        <w:t xml:space="preserve"> </w:t>
+      </w:r>
+      <w:r>
+        <w:rPr>
+          <w:b/>
+          <w:bCs/>
+          <w:color w:val="FF0000"/>
+        </w:rPr>
+        <w:t xml:space="preserve">ANY </w:t>
+      </w:r>
+      <w:r>
+        <w:rPr>
+          <w:b/>
+          <w:bCs/>
+          <w:color w:val="FF0000"/>
+        </w:rPr>
+        <w:t>FREEDOM OF RELIGION VIOLATION</w:t>
+      </w:r>
+      <w:r>
+        <w:rPr>
+          <w:b/>
+          <w:bCs/>
+        </w:rPr>
+        <w:t>;</w:t>
+      </w:r>
+    </w:p>
+    <w:p>
+      <w:pPr>
+        <w:ind w:left="360"/>
+        <w:jc w:val="both"/>
+        <w:rPr>
+          <w:b/>
+          <w:bCs/>
+        </w:rPr>
+      </w:pPr>
+      <w:r>
+        <w:tab/>
+      </w:r>
+      <w:r>
+        <w:rPr>
+          <w:u w:val="single"/>
+        </w:rPr>
+        <w:t>PREVENTION SECURITY SYSTEM</w:t>
+      </w:r>
+      <w:r>
+        <w:t>:</w:t>
+      </w:r>
+      <w:r>
+        <w:t xml:space="preserve"> </w:t>
+      </w:r>
+      <w:r>
+        <w:rPr>
+          <w:b/>
+          <w:bCs/>
+          <w:color w:val="FF0000"/>
+        </w:rPr>
+        <w:t xml:space="preserve">ANY </w:t>
+      </w:r>
+      <w:r>
+        <w:rPr>
+          <w:b/>
+          <w:bCs/>
+          <w:color w:val="FF0000"/>
+        </w:rPr>
+        <w:t>FREEDOM OF SPEECH VIOLATION</w:t>
+      </w:r>
+      <w:r>
+        <w:rPr>
+          <w:b/>
+          <w:bCs/>
+        </w:rPr>
+        <w:t>;</w:t>
+      </w:r>
+    </w:p>
+    <w:p>
+      <w:pPr>
+        <w:ind w:left="360"/>
+        <w:jc w:val="both"/>
+        <w:rPr>
+          <w:b/>
+          <w:bCs/>
+        </w:rPr>
+      </w:pPr>
+      <w:r>
+        <w:tab/>
+      </w:r>
+      <w:r>
+        <w:rPr>
+          <w:u w:val="single"/>
+        </w:rPr>
+        <w:t>PREVENTION SECURITY SYSTEM</w:t>
+      </w:r>
+      <w:r>
+        <w:t>:</w:t>
+      </w:r>
+      <w:r>
+        <w:t xml:space="preserve"> </w:t>
+      </w:r>
+      <w:r>
+        <w:rPr>
+          <w:b/>
+          <w:bCs/>
+          <w:color w:val="FF0000"/>
+        </w:rPr>
+        <w:t xml:space="preserve">ANY </w:t>
+      </w:r>
+      <w:r>
+        <w:rPr>
+          <w:b/>
+          <w:bCs/>
+          <w:color w:val="FF0000"/>
+        </w:rPr>
+        <w:t>GUN CONTROL RIGHTS VIOLATION</w:t>
+      </w:r>
+      <w:r>
+        <w:rPr>
+          <w:b/>
+          <w:bCs/>
+        </w:rPr>
+        <w:t>;</w:t>
+      </w:r>
+    </w:p>
+    <w:p>
+      <w:pPr>
+        <w:ind w:left="360"/>
+        <w:jc w:val="both"/>
+        <w:rPr>
+          <w:b/>
+          <w:bCs/>
+        </w:rPr>
+      </w:pPr>
+      <w:r>
+        <w:tab/>
+      </w:r>
+      <w:r>
+        <w:rPr>
+          <w:u w:val="single"/>
+        </w:rPr>
+        <w:t>PREVENTION SECURITY SYSTEM</w:t>
+      </w:r>
+      <w:r>
+        <w:t>:</w:t>
+      </w:r>
+      <w:r>
+        <w:t xml:space="preserve"> </w:t>
+      </w:r>
+      <w:r>
+        <w:rPr>
+          <w:b/>
+          <w:bCs/>
+          <w:color w:val="FF0000"/>
+        </w:rPr>
+        <w:t xml:space="preserve">ANY </w:t>
+      </w:r>
+      <w:r>
+        <w:rPr>
+          <w:b/>
+          <w:bCs/>
+          <w:color w:val="FF0000"/>
+        </w:rPr>
+        <w:t>HEALTH/MEDICAL RIGHTS VIOLATION</w:t>
+      </w:r>
+      <w:r>
+        <w:rPr>
+          <w:b/>
+          <w:bCs/>
+        </w:rPr>
+        <w:t>;</w:t>
+      </w:r>
+    </w:p>
+    <w:p>
+      <w:pPr>
+        <w:ind w:left="360"/>
+        <w:jc w:val="both"/>
+        <w:rPr>
+          <w:b/>
+          <w:bCs/>
+        </w:rPr>
+      </w:pPr>
+      <w:r>
         <w:lastRenderedPageBreak/>
         <w:tab/>
       </w:r>
@@ -1356,6 +2408,678 @@
         <w:t>PREVENTION SECURITY SYSTEM</w:t>
       </w:r>
       <w:r>
+        <w:t>:</w:t>
+      </w:r>
+      <w:r>
+        <w:t xml:space="preserve"> </w:t>
+      </w:r>
+      <w:r>
+        <w:rPr>
+          <w:b/>
+          <w:bCs/>
+          <w:color w:val="FF0000"/>
+        </w:rPr>
+        <w:t xml:space="preserve">ANY </w:t>
+      </w:r>
+      <w:r>
+        <w:rPr>
+          <w:b/>
+          <w:bCs/>
+          <w:color w:val="FF0000"/>
+        </w:rPr>
+        <w:t>HERITAGE PRESERVATION RIGHTS VIOLATION</w:t>
+      </w:r>
+      <w:r>
+        <w:rPr>
+          <w:b/>
+          <w:bCs/>
+        </w:rPr>
+        <w:t>;</w:t>
+      </w:r>
+    </w:p>
+    <w:p>
+      <w:pPr>
+        <w:ind w:left="360"/>
+        <w:jc w:val="both"/>
+        <w:rPr>
+          <w:b/>
+          <w:bCs/>
+        </w:rPr>
+      </w:pPr>
+      <w:r>
+        <w:tab/>
+      </w:r>
+      <w:r>
+        <w:rPr>
+          <w:u w:val="single"/>
+        </w:rPr>
+        <w:t>PREVENTION SECURITY SYSTEM</w:t>
+      </w:r>
+      <w:r>
+        <w:t>:</w:t>
+      </w:r>
+      <w:r>
+        <w:t xml:space="preserve"> </w:t>
+      </w:r>
+      <w:r>
+        <w:rPr>
+          <w:b/>
+          <w:bCs/>
+          <w:color w:val="FF0000"/>
+        </w:rPr>
+        <w:t xml:space="preserve">ANY </w:t>
+      </w:r>
+      <w:r>
+        <w:rPr>
+          <w:b/>
+          <w:bCs/>
+          <w:color w:val="FF0000"/>
+        </w:rPr>
+        <w:t>HIT JOB METHOD</w:t>
+      </w:r>
+      <w:r>
+        <w:rPr>
+          <w:b/>
+          <w:bCs/>
+        </w:rPr>
+        <w:t>;</w:t>
+      </w:r>
+    </w:p>
+    <w:p>
+      <w:pPr>
+        <w:ind w:left="360"/>
+        <w:jc w:val="both"/>
+        <w:rPr>
+          <w:b/>
+          <w:bCs/>
+        </w:rPr>
+      </w:pPr>
+      <w:r>
+        <w:tab/>
+      </w:r>
+      <w:r>
+        <w:rPr>
+          <w:u w:val="single"/>
+        </w:rPr>
+        <w:t>PREVENTION SECURITY SYSTEM</w:t>
+      </w:r>
+      <w:r>
+        <w:t>:</w:t>
+      </w:r>
+      <w:r>
+        <w:t xml:space="preserve"> </w:t>
+      </w:r>
+      <w:r>
+        <w:rPr>
+          <w:b/>
+          <w:bCs/>
+          <w:color w:val="FF0000"/>
+        </w:rPr>
+        <w:t xml:space="preserve">ANY </w:t>
+      </w:r>
+      <w:r>
+        <w:rPr>
+          <w:b/>
+          <w:bCs/>
+          <w:color w:val="FF0000"/>
+        </w:rPr>
+        <w:t>HOOK AND ANCHOR METHOD</w:t>
+      </w:r>
+      <w:r>
+        <w:rPr>
+          <w:b/>
+          <w:bCs/>
+        </w:rPr>
+        <w:t>;</w:t>
+      </w:r>
+    </w:p>
+    <w:p>
+      <w:pPr>
+        <w:ind w:left="360"/>
+        <w:jc w:val="both"/>
+        <w:rPr>
+          <w:b/>
+          <w:bCs/>
+        </w:rPr>
+      </w:pPr>
+      <w:r>
+        <w:tab/>
+      </w:r>
+      <w:r>
+        <w:rPr>
+          <w:u w:val="single"/>
+        </w:rPr>
+        <w:t>PREVENTION SECURITY SYSTEM</w:t>
+      </w:r>
+      <w:r>
+        <w:t>:</w:t>
+      </w:r>
+      <w:r>
+        <w:t xml:space="preserve"> </w:t>
+      </w:r>
+      <w:r>
+        <w:rPr>
+          <w:b/>
+          <w:bCs/>
+          <w:color w:val="FF0000"/>
+        </w:rPr>
+        <w:t xml:space="preserve">ANY </w:t>
+      </w:r>
+      <w:r>
+        <w:rPr>
+          <w:b/>
+          <w:bCs/>
+          <w:color w:val="FF0000"/>
+        </w:rPr>
+        <w:t>HOOK AND FIN METHOD</w:t>
+      </w:r>
+      <w:r>
+        <w:rPr>
+          <w:b/>
+          <w:bCs/>
+        </w:rPr>
+        <w:t>;</w:t>
+      </w:r>
+    </w:p>
+    <w:p>
+      <w:pPr>
+        <w:ind w:left="360"/>
+        <w:jc w:val="both"/>
+        <w:rPr>
+          <w:b/>
+          <w:bCs/>
+        </w:rPr>
+      </w:pPr>
+      <w:r>
+        <w:tab/>
+      </w:r>
+      <w:r>
+        <w:rPr>
+          <w:u w:val="single"/>
+        </w:rPr>
+        <w:t>PREVENTION SECURITY SYSTEM</w:t>
+      </w:r>
+      <w:r>
+        <w:t>:</w:t>
+      </w:r>
+      <w:r>
+        <w:t xml:space="preserve"> </w:t>
+      </w:r>
+      <w:r>
+        <w:rPr>
+          <w:b/>
+          <w:bCs/>
+          <w:color w:val="FF0000"/>
+        </w:rPr>
+        <w:t xml:space="preserve">ANY </w:t>
+      </w:r>
+      <w:r>
+        <w:rPr>
+          <w:b/>
+          <w:bCs/>
+          <w:color w:val="FF0000"/>
+        </w:rPr>
+        <w:t>HOOK AND SAIL METHOD</w:t>
+      </w:r>
+      <w:r>
+        <w:rPr>
+          <w:b/>
+          <w:bCs/>
+        </w:rPr>
+        <w:t>;</w:t>
+      </w:r>
+    </w:p>
+    <w:p>
+      <w:pPr>
+        <w:ind w:left="360"/>
+        <w:jc w:val="both"/>
+        <w:rPr>
+          <w:b/>
+          <w:bCs/>
+        </w:rPr>
+      </w:pPr>
+      <w:r>
+        <w:tab/>
+      </w:r>
+      <w:r>
+        <w:rPr>
+          <w:u w:val="single"/>
+        </w:rPr>
+        <w:t>PREVENTION SECURITY SYSTEM</w:t>
+      </w:r>
+      <w:r>
+        <w:t>:</w:t>
+      </w:r>
+      <w:r>
+        <w:t xml:space="preserve"> </w:t>
+      </w:r>
+      <w:r>
+        <w:rPr>
+          <w:b/>
+          <w:bCs/>
+          <w:color w:val="FF0000"/>
+        </w:rPr>
+        <w:t xml:space="preserve">ANY </w:t>
+      </w:r>
+      <w:r>
+        <w:rPr>
+          <w:b/>
+          <w:bCs/>
+          <w:color w:val="FF0000"/>
+        </w:rPr>
+        <w:t>HOOK AND SINKER METHOD</w:t>
+      </w:r>
+      <w:r>
+        <w:rPr>
+          <w:b/>
+          <w:bCs/>
+        </w:rPr>
+        <w:t>;</w:t>
+      </w:r>
+    </w:p>
+    <w:p>
+      <w:pPr>
+        <w:ind w:left="360"/>
+        <w:jc w:val="both"/>
+        <w:rPr>
+          <w:b/>
+          <w:bCs/>
+        </w:rPr>
+      </w:pPr>
+      <w:r>
+        <w:tab/>
+      </w:r>
+      <w:r>
+        <w:rPr>
+          <w:u w:val="single"/>
+        </w:rPr>
+        <w:t>PREVENTION SECURITY SYSTEM</w:t>
+      </w:r>
+      <w:r>
+        <w:t>:</w:t>
+      </w:r>
+      <w:r>
+        <w:t xml:space="preserve"> </w:t>
+      </w:r>
+      <w:r>
+        <w:rPr>
+          <w:b/>
+          <w:bCs/>
+          <w:color w:val="FF0000"/>
+        </w:rPr>
+        <w:t xml:space="preserve">ANY </w:t>
+      </w:r>
+      <w:r>
+        <w:rPr>
+          <w:b/>
+          <w:bCs/>
+          <w:color w:val="FF0000"/>
+        </w:rPr>
+        <w:t>HOMELESSNESS</w:t>
+      </w:r>
+      <w:r>
+        <w:rPr>
+          <w:b/>
+          <w:bCs/>
+        </w:rPr>
+        <w:t>;</w:t>
+      </w:r>
+    </w:p>
+    <w:p>
+      <w:pPr>
+        <w:ind w:left="360"/>
+        <w:jc w:val="both"/>
+        <w:rPr>
+          <w:b/>
+          <w:bCs/>
+        </w:rPr>
+      </w:pPr>
+      <w:r>
+        <w:tab/>
+      </w:r>
+      <w:r>
+        <w:rPr>
+          <w:u w:val="single"/>
+        </w:rPr>
+        <w:t>PREVENTION SECURITY SYSTEM</w:t>
+      </w:r>
+      <w:r>
+        <w:t>:</w:t>
+      </w:r>
+      <w:r>
+        <w:t xml:space="preserve"> </w:t>
+      </w:r>
+      <w:r>
+        <w:rPr>
+          <w:b/>
+          <w:bCs/>
+          <w:color w:val="FF0000"/>
+        </w:rPr>
+        <w:t xml:space="preserve">ANY </w:t>
+      </w:r>
+      <w:r>
+        <w:rPr>
+          <w:b/>
+          <w:bCs/>
+          <w:color w:val="FF0000"/>
+        </w:rPr>
+        <w:t>HOUSING RIGHTS VIOLATION</w:t>
+      </w:r>
+      <w:r>
+        <w:rPr>
+          <w:b/>
+          <w:bCs/>
+        </w:rPr>
+        <w:t>;</w:t>
+      </w:r>
+    </w:p>
+    <w:p>
+      <w:pPr>
+        <w:ind w:left="360"/>
+        <w:jc w:val="both"/>
+        <w:rPr>
+          <w:b/>
+          <w:bCs/>
+        </w:rPr>
+      </w:pPr>
+      <w:r>
+        <w:tab/>
+      </w:r>
+      <w:r>
+        <w:rPr>
+          <w:u w:val="single"/>
+        </w:rPr>
+        <w:t>PREVENTION SECURITY SYSTEM</w:t>
+      </w:r>
+      <w:r>
+        <w:t>:</w:t>
+      </w:r>
+      <w:r>
+        <w:t xml:space="preserve"> </w:t>
+      </w:r>
+      <w:r>
+        <w:rPr>
+          <w:b/>
+          <w:bCs/>
+          <w:color w:val="FF0000"/>
+        </w:rPr>
+        <w:t xml:space="preserve">ANY </w:t>
+      </w:r>
+      <w:r>
+        <w:rPr>
+          <w:b/>
+          <w:bCs/>
+          <w:color w:val="FF0000"/>
+        </w:rPr>
+        <w:t>HOUSING AFFORDABILITY RIGHTS VIOLATION</w:t>
+      </w:r>
+      <w:r>
+        <w:rPr>
+          <w:b/>
+          <w:bCs/>
+        </w:rPr>
+        <w:t>;</w:t>
+      </w:r>
+    </w:p>
+    <w:p>
+      <w:pPr>
+        <w:ind w:left="360"/>
+        <w:jc w:val="both"/>
+        <w:rPr>
+          <w:b/>
+          <w:bCs/>
+        </w:rPr>
+      </w:pPr>
+      <w:r>
+        <w:tab/>
+      </w:r>
+      <w:r>
+        <w:rPr>
+          <w:u w:val="single"/>
+        </w:rPr>
+        <w:t>PREVENTION SECURITY SYSTEM</w:t>
+      </w:r>
+      <w:r>
+        <w:t>:</w:t>
+      </w:r>
+      <w:r>
+        <w:t xml:space="preserve"> </w:t>
+      </w:r>
+      <w:r>
+        <w:rPr>
+          <w:b/>
+          <w:bCs/>
+          <w:color w:val="FF0000"/>
+        </w:rPr>
+        <w:t xml:space="preserve">ANY </w:t>
+      </w:r>
+      <w:r>
+        <w:rPr>
+          <w:b/>
+          <w:bCs/>
+          <w:color w:val="FF0000"/>
+        </w:rPr>
+        <w:t>HUMAN RIGHTS VIOLATION</w:t>
+      </w:r>
+      <w:r>
+        <w:rPr>
+          <w:b/>
+          <w:bCs/>
+        </w:rPr>
+        <w:t>;</w:t>
+      </w:r>
+    </w:p>
+    <w:p>
+      <w:pPr>
+        <w:ind w:left="360"/>
+        <w:jc w:val="both"/>
+        <w:rPr>
+          <w:b/>
+          <w:bCs/>
+        </w:rPr>
+      </w:pPr>
+      <w:r>
+        <w:tab/>
+      </w:r>
+      <w:r>
+        <w:rPr>
+          <w:u w:val="single"/>
+        </w:rPr>
+        <w:t>PREVENTION SECURITY SYSTEM</w:t>
+      </w:r>
+      <w:r>
+        <w:t>:</w:t>
+      </w:r>
+      <w:r>
+        <w:t xml:space="preserve"> </w:t>
+      </w:r>
+      <w:r>
+        <w:rPr>
+          <w:b/>
+          <w:bCs/>
+          <w:color w:val="FF0000"/>
+        </w:rPr>
+        <w:t xml:space="preserve">ANY </w:t>
+      </w:r>
+      <w:r>
+        <w:rPr>
+          <w:b/>
+          <w:bCs/>
+          <w:color w:val="FF0000"/>
+        </w:rPr>
+        <w:t>IMMIGRATION RIGHTS VIOLATION</w:t>
+      </w:r>
+      <w:r>
+        <w:rPr>
+          <w:b/>
+          <w:bCs/>
+        </w:rPr>
+        <w:t>;</w:t>
+      </w:r>
+    </w:p>
+    <w:p>
+      <w:pPr>
+        <w:ind w:left="360"/>
+        <w:jc w:val="both"/>
+        <w:rPr>
+          <w:b/>
+          <w:bCs/>
+        </w:rPr>
+      </w:pPr>
+      <w:r>
+        <w:tab/>
+      </w:r>
+      <w:r>
+        <w:rPr>
+          <w:u w:val="single"/>
+        </w:rPr>
+        <w:t>PREVENTION SECURITY SYSTEM</w:t>
+      </w:r>
+      <w:r>
+        <w:t>:</w:t>
+      </w:r>
+      <w:r>
+        <w:t xml:space="preserve"> </w:t>
+      </w:r>
+      <w:r>
+        <w:rPr>
+          <w:b/>
+          <w:bCs/>
+          <w:color w:val="FF0000"/>
+        </w:rPr>
+        <w:t xml:space="preserve">ANY </w:t>
+      </w:r>
+      <w:r>
+        <w:rPr>
+          <w:b/>
+          <w:bCs/>
+          <w:color w:val="FF0000"/>
+        </w:rPr>
+        <w:t>INDIGENOUS RIGHTS VIOLATION</w:t>
+      </w:r>
+      <w:r>
+        <w:rPr>
+          <w:b/>
+          <w:bCs/>
+        </w:rPr>
+        <w:t>;</w:t>
+      </w:r>
+    </w:p>
+    <w:p>
+      <w:pPr>
+        <w:ind w:left="360"/>
+        <w:jc w:val="both"/>
+        <w:rPr>
+          <w:b/>
+          <w:bCs/>
+        </w:rPr>
+      </w:pPr>
+      <w:r>
+        <w:tab/>
+      </w:r>
+      <w:r>
+        <w:rPr>
+          <w:u w:val="single"/>
+        </w:rPr>
+        <w:t>PREVENTION SECURITY SYSTEM</w:t>
+      </w:r>
+      <w:r>
+        <w:t>:</w:t>
+      </w:r>
+      <w:r>
+        <w:t xml:space="preserve"> </w:t>
+      </w:r>
+      <w:r>
+        <w:rPr>
+          <w:b/>
+          <w:bCs/>
+          <w:color w:val="FF0000"/>
+        </w:rPr>
+        <w:t xml:space="preserve">ANY </w:t>
+      </w:r>
+      <w:r>
+        <w:rPr>
+          <w:b/>
+          <w:bCs/>
+          <w:color w:val="FF0000"/>
+        </w:rPr>
+        <w:t>INTELLECTUAL PROPERTY RIGHTS VIOLATION</w:t>
+      </w:r>
+      <w:r>
+        <w:rPr>
+          <w:b/>
+          <w:bCs/>
+        </w:rPr>
+        <w:t>;</w:t>
+      </w:r>
+    </w:p>
+    <w:p>
+      <w:pPr>
+        <w:ind w:left="360"/>
+        <w:jc w:val="both"/>
+        <w:rPr>
+          <w:b/>
+          <w:bCs/>
+        </w:rPr>
+      </w:pPr>
+      <w:r>
+        <w:tab/>
+      </w:r>
+      <w:r>
+        <w:rPr>
+          <w:u w:val="single"/>
+        </w:rPr>
+        <w:t>PREVENTION SECURITY SYSTEM</w:t>
+      </w:r>
+      <w:r>
+        <w:t>:</w:t>
+      </w:r>
+      <w:r>
+        <w:t xml:space="preserve"> </w:t>
+      </w:r>
+      <w:r>
+        <w:rPr>
+          <w:b/>
+          <w:bCs/>
+          <w:color w:val="FF0000"/>
+        </w:rPr>
+        <w:t xml:space="preserve">ANY </w:t>
+      </w:r>
+      <w:r>
+        <w:rPr>
+          <w:b/>
+          <w:bCs/>
+          <w:color w:val="FF0000"/>
+        </w:rPr>
+        <w:t>LABOR RIGHTS VIOLATION</w:t>
+      </w:r>
+      <w:r>
+        <w:rPr>
+          <w:b/>
+          <w:bCs/>
+        </w:rPr>
+        <w:t>;</w:t>
+      </w:r>
+    </w:p>
+    <w:p>
+      <w:pPr>
+        <w:ind w:left="360"/>
+        <w:jc w:val="both"/>
+        <w:rPr>
+          <w:b/>
+          <w:bCs/>
+        </w:rPr>
+      </w:pPr>
+      <w:r>
+        <w:tab/>
+      </w:r>
+      <w:r>
+        <w:rPr>
+          <w:u w:val="single"/>
+        </w:rPr>
+        <w:t>PREVENTION SECURITY SYSTEM</w:t>
+      </w:r>
+      <w:r>
         <w:t xml:space="preserve">: </w:t>
       </w:r>
       <w:r>
@@ -1364,7 +3088,7 @@
           <w:bCs/>
           <w:color w:val="FF0000"/>
         </w:rPr>
-        <w:t>ANY DISCRIMINATION</w:t>
+        <w:t>ANY LEGAL RIGHTS VIOLATION</w:t>
       </w:r>
       <w:r>
         <w:rPr>
@@ -1412,7 +3136,7 @@
           <w:bCs/>
           <w:color w:val="FF0000"/>
         </w:rPr>
-        <w:t>ECONOMIC RIGHTS VIOLATION</w:t>
+        <w:t>LIVING CONDITIONS RIGHTS VIOLATION</w:t>
       </w:r>
       <w:r>
         <w:rPr>
@@ -1460,7 +3184,7 @@
           <w:bCs/>
           <w:color w:val="FF0000"/>
         </w:rPr>
-        <w:t>ECONOMIC FREEDOMS VIOLATION</w:t>
+        <w:t>MARRIAGE RIGHTS VIOLATION</w:t>
       </w:r>
       <w:r>
         <w:rPr>
@@ -1508,28 +3232,354 @@
           <w:bCs/>
           <w:color w:val="FF0000"/>
         </w:rPr>
-        <w:t>EDUCATION RIGHTS VIOLATION</w:t>
-      </w:r>
-      <w:r>
-        <w:rPr>
-          <w:b/>
-          <w:bCs/>
-        </w:rPr>
-        <w:t>;</w:t>
-      </w:r>
-    </w:p>
-    <w:p>
-      <w:pPr>
-        <w:ind w:left="360"/>
-        <w:jc w:val="both"/>
-        <w:rPr>
-          <w:b/>
-          <w:bCs/>
-        </w:rPr>
-      </w:pPr>
-      <w:r>
-        <w:tab/>
-      </w:r>
+        <w:t>MENTAL HEALTH RIGHTS VIOLATION</w:t>
+      </w:r>
+      <w:r>
+        <w:rPr>
+          <w:b/>
+          <w:bCs/>
+        </w:rPr>
+        <w:t>;</w:t>
+      </w:r>
+    </w:p>
+    <w:p>
+      <w:pPr>
+        <w:ind w:left="360"/>
+        <w:jc w:val="both"/>
+        <w:rPr>
+          <w:b/>
+          <w:bCs/>
+        </w:rPr>
+      </w:pPr>
+      <w:r>
+        <w:tab/>
+      </w:r>
+      <w:r>
+        <w:rPr>
+          <w:u w:val="single"/>
+        </w:rPr>
+        <w:t>PREVENTION SECURITY SYSTEM</w:t>
+      </w:r>
+      <w:r>
+        <w:t>:</w:t>
+      </w:r>
+      <w:r>
+        <w:t xml:space="preserve"> </w:t>
+      </w:r>
+      <w:r>
+        <w:rPr>
+          <w:b/>
+          <w:bCs/>
+          <w:color w:val="FF0000"/>
+        </w:rPr>
+        <w:t xml:space="preserve">ANY </w:t>
+      </w:r>
+      <w:r>
+        <w:rPr>
+          <w:b/>
+          <w:bCs/>
+          <w:color w:val="FF0000"/>
+        </w:rPr>
+        <w:t xml:space="preserve">MIND CONTROL </w:t>
+      </w:r>
+      <w:r>
+        <w:rPr>
+          <w:b/>
+          <w:bCs/>
+          <w:color w:val="FF0000"/>
+        </w:rPr>
+        <w:t xml:space="preserve">POLITICAL </w:t>
+      </w:r>
+      <w:r>
+        <w:rPr>
+          <w:b/>
+          <w:bCs/>
+          <w:color w:val="FF0000"/>
+        </w:rPr>
+        <w:t>CAMPAIGN</w:t>
+      </w:r>
+      <w:r>
+        <w:rPr>
+          <w:b/>
+          <w:bCs/>
+        </w:rPr>
+        <w:t>;</w:t>
+      </w:r>
+    </w:p>
+    <w:p>
+      <w:pPr>
+        <w:ind w:left="360"/>
+        <w:jc w:val="both"/>
+        <w:rPr>
+          <w:b/>
+          <w:bCs/>
+        </w:rPr>
+      </w:pPr>
+      <w:r>
+        <w:tab/>
+      </w:r>
+      <w:r>
+        <w:rPr>
+          <w:u w:val="single"/>
+        </w:rPr>
+        <w:t>PREVENTION SECURITY SYSTEM</w:t>
+      </w:r>
+      <w:r>
+        <w:t>:</w:t>
+      </w:r>
+      <w:r>
+        <w:t xml:space="preserve"> </w:t>
+      </w:r>
+      <w:r>
+        <w:rPr>
+          <w:b/>
+          <w:bCs/>
+          <w:color w:val="FF0000"/>
+        </w:rPr>
+        <w:t xml:space="preserve">ANY </w:t>
+      </w:r>
+      <w:r>
+        <w:rPr>
+          <w:b/>
+          <w:bCs/>
+          <w:color w:val="FF0000"/>
+        </w:rPr>
+        <w:t>MINIMUM WAGE RIGHTS VIOLATION</w:t>
+      </w:r>
+      <w:r>
+        <w:rPr>
+          <w:b/>
+          <w:bCs/>
+        </w:rPr>
+        <w:t>;</w:t>
+      </w:r>
+    </w:p>
+    <w:p>
+      <w:pPr>
+        <w:ind w:left="360"/>
+        <w:jc w:val="both"/>
+        <w:rPr>
+          <w:b/>
+          <w:bCs/>
+        </w:rPr>
+      </w:pPr>
+      <w:r>
+        <w:tab/>
+      </w:r>
+      <w:r>
+        <w:rPr>
+          <w:u w:val="single"/>
+        </w:rPr>
+        <w:t>PREVENTION SECURITY SYSTEM</w:t>
+      </w:r>
+      <w:r>
+        <w:t>:</w:t>
+      </w:r>
+      <w:r>
+        <w:t xml:space="preserve"> </w:t>
+      </w:r>
+      <w:r>
+        <w:rPr>
+          <w:b/>
+          <w:bCs/>
+          <w:color w:val="FF0000"/>
+        </w:rPr>
+        <w:t xml:space="preserve">ANY </w:t>
+      </w:r>
+      <w:r>
+        <w:rPr>
+          <w:b/>
+          <w:bCs/>
+          <w:color w:val="FF0000"/>
+        </w:rPr>
+        <w:t>MORAL</w:t>
+      </w:r>
+      <w:r>
+        <w:rPr>
+          <w:b/>
+          <w:bCs/>
+          <w:color w:val="FF0000"/>
+        </w:rPr>
+        <w:t>ITY</w:t>
+      </w:r>
+      <w:r>
+        <w:rPr>
+          <w:b/>
+          <w:bCs/>
+          <w:color w:val="FF0000"/>
+        </w:rPr>
+        <w:t xml:space="preserve"> RIGHTS VIOLATION</w:t>
+      </w:r>
+      <w:r>
+        <w:rPr>
+          <w:b/>
+          <w:bCs/>
+        </w:rPr>
+        <w:t>;</w:t>
+      </w:r>
+    </w:p>
+    <w:p>
+      <w:pPr>
+        <w:ind w:left="360"/>
+        <w:jc w:val="both"/>
+        <w:rPr>
+          <w:b/>
+          <w:bCs/>
+        </w:rPr>
+      </w:pPr>
+      <w:r>
+        <w:tab/>
+      </w:r>
+      <w:r>
+        <w:rPr>
+          <w:u w:val="single"/>
+        </w:rPr>
+        <w:t>PREVENTION SECURITY SYSTEM</w:t>
+      </w:r>
+      <w:r>
+        <w:t>:</w:t>
+      </w:r>
+      <w:r>
+        <w:t xml:space="preserve"> </w:t>
+      </w:r>
+      <w:r>
+        <w:rPr>
+          <w:b/>
+          <w:bCs/>
+          <w:color w:val="FF0000"/>
+        </w:rPr>
+        <w:t xml:space="preserve">ANY </w:t>
+      </w:r>
+      <w:r>
+        <w:rPr>
+          <w:b/>
+          <w:bCs/>
+          <w:color w:val="FF0000"/>
+        </w:rPr>
+        <w:t>N</w:t>
+      </w:r>
+      <w:r>
+        <w:rPr>
+          <w:b/>
+          <w:bCs/>
+          <w:color w:val="FF0000"/>
+        </w:rPr>
+        <w:t>EGATIVE POLITICAL CAMPAIGN</w:t>
+      </w:r>
+      <w:r>
+        <w:rPr>
+          <w:b/>
+          <w:bCs/>
+        </w:rPr>
+        <w:t>;</w:t>
+      </w:r>
+    </w:p>
+    <w:p>
+      <w:pPr>
+        <w:ind w:left="360"/>
+        <w:jc w:val="both"/>
+        <w:rPr>
+          <w:b/>
+          <w:bCs/>
+        </w:rPr>
+      </w:pPr>
+      <w:r>
+        <w:lastRenderedPageBreak/>
+        <w:tab/>
+      </w:r>
+      <w:r>
+        <w:rPr>
+          <w:u w:val="single"/>
+        </w:rPr>
+        <w:t>PREVENTION SECURITY SYSTEM</w:t>
+      </w:r>
+      <w:r>
+        <w:t>:</w:t>
+      </w:r>
+      <w:r>
+        <w:t xml:space="preserve"> </w:t>
+      </w:r>
+      <w:r>
+        <w:rPr>
+          <w:b/>
+          <w:bCs/>
+          <w:color w:val="FF0000"/>
+        </w:rPr>
+        <w:t xml:space="preserve">ANY </w:t>
+      </w:r>
+      <w:r>
+        <w:rPr>
+          <w:b/>
+          <w:bCs/>
+          <w:color w:val="FF0000"/>
+        </w:rPr>
+        <w:t>NON-PRESIDENTIAL PIVOT</w:t>
+      </w:r>
+      <w:r>
+        <w:rPr>
+          <w:b/>
+          <w:bCs/>
+        </w:rPr>
+        <w:t>;</w:t>
+      </w:r>
+    </w:p>
+    <w:p>
+      <w:pPr>
+        <w:ind w:left="360"/>
+        <w:jc w:val="both"/>
+        <w:rPr>
+          <w:b/>
+          <w:bCs/>
+        </w:rPr>
+      </w:pPr>
+      <w:r>
+        <w:tab/>
+      </w:r>
+      <w:r>
+        <w:rPr>
+          <w:u w:val="single"/>
+        </w:rPr>
+        <w:t>PREVENTION SECURITY SYSTEM</w:t>
+      </w:r>
+      <w:r>
+        <w:t>:</w:t>
+      </w:r>
+      <w:r>
+        <w:t xml:space="preserve"> </w:t>
+      </w:r>
+      <w:r>
+        <w:rPr>
+          <w:b/>
+          <w:bCs/>
+          <w:color w:val="FF0000"/>
+        </w:rPr>
+        <w:t xml:space="preserve">ANY </w:t>
+      </w:r>
+      <w:r>
+        <w:rPr>
+          <w:b/>
+          <w:bCs/>
+          <w:color w:val="FF0000"/>
+        </w:rPr>
+        <w:t>NON-PRESIDENTIAL REDIRECT</w:t>
+      </w:r>
+      <w:r>
+        <w:rPr>
+          <w:b/>
+          <w:bCs/>
+        </w:rPr>
+        <w:t>;</w:t>
+      </w:r>
+    </w:p>
+    <w:p>
+      <w:pPr>
+        <w:ind w:left="360" w:firstLine="360"/>
+        <w:jc w:val="both"/>
+        <w:rPr>
+          <w:b/>
+          <w:bCs/>
+        </w:rPr>
+      </w:pPr>
       <w:r>
         <w:rPr>
           <w:u w:val="single"/>
@@ -1545,7 +3595,41 @@
           <w:bCs/>
           <w:color w:val="FF0000"/>
         </w:rPr>
-        <w:t>ANY ENTITY RIGHTS VIOLATION</w:t>
+        <w:t>ANY PATENT RIGHTS VIOLATION</w:t>
+      </w:r>
+      <w:r>
+        <w:rPr>
+          <w:b/>
+          <w:bCs/>
+        </w:rPr>
+        <w:t>;</w:t>
+      </w:r>
+    </w:p>
+    <w:p>
+      <w:pPr>
+        <w:ind w:left="360" w:firstLine="360"/>
+        <w:jc w:val="both"/>
+        <w:rPr>
+          <w:b/>
+          <w:bCs/>
+        </w:rPr>
+      </w:pPr>
+      <w:r>
+        <w:rPr>
+          <w:u w:val="single"/>
+        </w:rPr>
+        <w:t>PREVENTION SECURITY SYSTEM</w:t>
+      </w:r>
+      <w:r>
+        <w:t xml:space="preserve">: </w:t>
+      </w:r>
+      <w:r>
+        <w:rPr>
+          <w:b/>
+          <w:bCs/>
+          <w:color w:val="FF0000"/>
+        </w:rPr>
+        <w:t>ANY PATIENT RIGHTS VIOLATION</w:t>
       </w:r>
       <w:r>
         <w:rPr>
@@ -1593,7 +3677,207 @@
           <w:bCs/>
           <w:color w:val="FF0000"/>
         </w:rPr>
-        <w:t>ETHICS RIGHTS VIOLATION</w:t>
+        <w:t>PENSION RIGHTS VIOLATION</w:t>
+      </w:r>
+      <w:r>
+        <w:rPr>
+          <w:b/>
+          <w:bCs/>
+        </w:rPr>
+        <w:t>;</w:t>
+      </w:r>
+    </w:p>
+    <w:p>
+      <w:pPr>
+        <w:ind w:left="360"/>
+        <w:jc w:val="both"/>
+        <w:rPr>
+          <w:b/>
+          <w:bCs/>
+        </w:rPr>
+      </w:pPr>
+      <w:r>
+        <w:tab/>
+      </w:r>
+      <w:r>
+        <w:rPr>
+          <w:u w:val="single"/>
+        </w:rPr>
+        <w:t>PREVENTION SECURITY SYSTEM</w:t>
+      </w:r>
+      <w:r>
+        <w:t>:</w:t>
+      </w:r>
+      <w:r>
+        <w:t xml:space="preserve"> </w:t>
+      </w:r>
+      <w:r>
+        <w:rPr>
+          <w:b/>
+          <w:bCs/>
+          <w:color w:val="FF0000"/>
+        </w:rPr>
+        <w:t xml:space="preserve">ANY </w:t>
+      </w:r>
+      <w:r>
+        <w:rPr>
+          <w:b/>
+          <w:bCs/>
+          <w:color w:val="FF0000"/>
+        </w:rPr>
+        <w:t>POLITICAL ATTACK</w:t>
+      </w:r>
+      <w:r>
+        <w:rPr>
+          <w:b/>
+          <w:bCs/>
+        </w:rPr>
+        <w:t>;</w:t>
+      </w:r>
+    </w:p>
+    <w:p>
+      <w:pPr>
+        <w:ind w:left="360"/>
+        <w:jc w:val="both"/>
+        <w:rPr>
+          <w:b/>
+          <w:bCs/>
+        </w:rPr>
+      </w:pPr>
+      <w:r>
+        <w:tab/>
+      </w:r>
+      <w:r>
+        <w:rPr>
+          <w:u w:val="single"/>
+        </w:rPr>
+        <w:t>PREVENTION SECURITY SYSTEM</w:t>
+      </w:r>
+      <w:r>
+        <w:t>:</w:t>
+      </w:r>
+      <w:r>
+        <w:t xml:space="preserve"> </w:t>
+      </w:r>
+      <w:r>
+        <w:rPr>
+          <w:b/>
+          <w:bCs/>
+          <w:color w:val="FF0000"/>
+        </w:rPr>
+        <w:t xml:space="preserve">ANY </w:t>
+      </w:r>
+      <w:r>
+        <w:rPr>
+          <w:b/>
+          <w:bCs/>
+          <w:color w:val="FF0000"/>
+        </w:rPr>
+        <w:t>POLITICAL CAMPAIGN</w:t>
+      </w:r>
+      <w:r>
+        <w:rPr>
+          <w:b/>
+          <w:bCs/>
+        </w:rPr>
+        <w:t>;</w:t>
+      </w:r>
+    </w:p>
+    <w:p>
+      <w:pPr>
+        <w:ind w:left="360"/>
+        <w:jc w:val="both"/>
+        <w:rPr>
+          <w:b/>
+          <w:bCs/>
+        </w:rPr>
+      </w:pPr>
+      <w:r>
+        <w:tab/>
+      </w:r>
+      <w:r>
+        <w:rPr>
+          <w:u w:val="single"/>
+        </w:rPr>
+        <w:t>PREVENTION SECURITY SYSTEM</w:t>
+      </w:r>
+      <w:r>
+        <w:t>:</w:t>
+      </w:r>
+      <w:r>
+        <w:t xml:space="preserve"> </w:t>
+      </w:r>
+      <w:r>
+        <w:rPr>
+          <w:b/>
+          <w:bCs/>
+          <w:color w:val="FF0000"/>
+        </w:rPr>
+        <w:t xml:space="preserve">ANY </w:t>
+      </w:r>
+      <w:r>
+        <w:rPr>
+          <w:b/>
+          <w:bCs/>
+          <w:color w:val="FF0000"/>
+        </w:rPr>
+        <w:t xml:space="preserve">POLITICAL </w:t>
+      </w:r>
+      <w:r>
+        <w:rPr>
+          <w:b/>
+          <w:bCs/>
+          <w:color w:val="FF0000"/>
+        </w:rPr>
+        <w:t>ENTRAPMENT</w:t>
+      </w:r>
+      <w:r>
+        <w:rPr>
+          <w:b/>
+          <w:bCs/>
+        </w:rPr>
+        <w:t>;</w:t>
+      </w:r>
+    </w:p>
+    <w:p>
+      <w:pPr>
+        <w:ind w:left="360"/>
+        <w:jc w:val="both"/>
+        <w:rPr>
+          <w:b/>
+          <w:bCs/>
+        </w:rPr>
+      </w:pPr>
+      <w:r>
+        <w:tab/>
+      </w:r>
+      <w:r>
+        <w:rPr>
+          <w:u w:val="single"/>
+        </w:rPr>
+        <w:t>PREVENTION SECURITY SYSTEM</w:t>
+      </w:r>
+      <w:r>
+        <w:t>:</w:t>
+      </w:r>
+      <w:r>
+        <w:t xml:space="preserve"> </w:t>
+      </w:r>
+      <w:r>
+        <w:rPr>
+          <w:b/>
+          <w:bCs/>
+          <w:color w:val="FF0000"/>
+        </w:rPr>
+        <w:t xml:space="preserve">ANY </w:t>
+      </w:r>
+      <w:r>
+        <w:rPr>
+          <w:b/>
+          <w:bCs/>
+          <w:color w:val="FF0000"/>
+        </w:rPr>
+        <w:t>POLITICALLY MOTIVATED PROFESSIONAL ACTIVTIES</w:t>
       </w:r>
       <w:r>
         <w:rPr>
@@ -1630,7 +3914,7 @@
           <w:bCs/>
           <w:color w:val="FF0000"/>
         </w:rPr>
-        <w:t>ANY EQUAL RIGHTS VIOLATION</w:t>
+        <w:t>ANY PRESCRIPTION RIGHTS VIOLATION</w:t>
       </w:r>
       <w:r>
         <w:rPr>
@@ -1678,7 +3962,7 @@
           <w:bCs/>
           <w:color w:val="FF0000"/>
         </w:rPr>
-        <w:t>FAIR COMPETITION RIGHTS VIOLATION</w:t>
+        <w:t>PRIVACY VIOLATION</w:t>
       </w:r>
       <w:r>
         <w:rPr>
@@ -1726,7 +4010,7 @@
           <w:bCs/>
           <w:color w:val="FF0000"/>
         </w:rPr>
-        <w:t>FAMILY RIGHTS VIOLATION</w:t>
+        <w:t>REFUGEE RIGHTS VIOLATION</w:t>
       </w:r>
       <w:r>
         <w:rPr>
@@ -1774,7 +4058,7 @@
           <w:bCs/>
           <w:color w:val="FF0000"/>
         </w:rPr>
-        <w:t>FIN AND ANCHOR METHOD</w:t>
+        <w:t>RETIREMENT RIGHTS VIOLATION</w:t>
       </w:r>
       <w:r>
         <w:rPr>
@@ -1822,7 +4106,7 @@
           <w:bCs/>
           <w:color w:val="FF0000"/>
         </w:rPr>
-        <w:t>FIN AND SAIL METHOD</w:t>
+        <w:t>SCOOP AND UNDER METHOD</w:t>
       </w:r>
       <w:r>
         <w:rPr>
@@ -1870,7 +4154,7 @@
           <w:bCs/>
           <w:color w:val="FF0000"/>
         </w:rPr>
-        <w:t>FIN AND SINKER METHOD</w:t>
+        <w:t>SLAVE LABOR</w:t>
       </w:r>
       <w:r>
         <w:rPr>
@@ -1918,7 +4202,44 @@
           <w:bCs/>
           <w:color w:val="FF0000"/>
         </w:rPr>
-        <w:t>FOOD SAFETY RIGHTS VIOLATION</w:t>
+        <w:t>STICK METHOD</w:t>
+      </w:r>
+      <w:r>
+        <w:rPr>
+          <w:b/>
+          <w:bCs/>
+        </w:rPr>
+        <w:t>;</w:t>
+      </w:r>
+    </w:p>
+    <w:p>
+      <w:pPr>
+        <w:ind w:left="360"/>
+        <w:jc w:val="both"/>
+        <w:rPr>
+          <w:b/>
+          <w:bCs/>
+        </w:rPr>
+      </w:pPr>
+      <w:r>
+        <w:tab/>
+      </w:r>
+      <w:r>
+        <w:rPr>
+          <w:u w:val="single"/>
+        </w:rPr>
+        <w:t>PREVENTION SECURITY SYSTEM</w:t>
+      </w:r>
+      <w:r>
+        <w:t xml:space="preserve">: </w:t>
+      </w:r>
+      <w:r>
+        <w:rPr>
+          <w:b/>
+          <w:bCs/>
+          <w:color w:val="FF0000"/>
+        </w:rPr>
+        <w:t>ANY STUDENT RIGHTS VIOLATION</w:t>
       </w:r>
       <w:r>
         <w:rPr>
@@ -1966,7 +4287,7 @@
           <w:bCs/>
           <w:color w:val="FF0000"/>
         </w:rPr>
-        <w:t>FOOD SECURITY RIGHTS VIOLATION</w:t>
+        <w:t>UNEMPLOYMENT RIGHTS VIOLATION</w:t>
       </w:r>
       <w:r>
         <w:rPr>
@@ -2014,7 +4335,7 @@
           <w:bCs/>
           <w:color w:val="FF0000"/>
         </w:rPr>
-        <w:t>FOOD QUALITY RIGHTS VIOLATION</w:t>
+        <w:t>UNION RIGHTS VIOLATION</w:t>
       </w:r>
       <w:r>
         <w:rPr>
@@ -2062,7 +4383,7 @@
           <w:bCs/>
           <w:color w:val="FF0000"/>
         </w:rPr>
-        <w:t>FOREIGN INFLUENCE</w:t>
+        <w:t>UNPRODUCTIVE CAMPAIGN METHOD</w:t>
       </w:r>
       <w:r>
         <w:rPr>
@@ -2110,33 +4431,74 @@
           <w:bCs/>
           <w:color w:val="FF0000"/>
         </w:rPr>
-        <w:t>FREEDOM OF MOVEMENT VIOLATION</w:t>
-      </w:r>
-      <w:r>
-        <w:rPr>
-          <w:b/>
-          <w:bCs/>
-        </w:rPr>
-        <w:t>;</w:t>
-      </w:r>
-    </w:p>
-    <w:p>
-      <w:pPr>
-        <w:ind w:left="360"/>
-        <w:jc w:val="both"/>
-        <w:rPr>
-          <w:b/>
-          <w:bCs/>
-        </w:rPr>
-      </w:pPr>
-      <w:r>
-        <w:tab/>
-      </w:r>
-      <w:r>
-        <w:rPr>
-          <w:u w:val="single"/>
-        </w:rPr>
-        <w:t>PREVENTION SECURITY SYSTEM</w:t>
+        <w:t>WELFARE RIGHTS VIOLATION</w:t>
+      </w:r>
+      <w:r>
+        <w:rPr>
+          <w:b/>
+          <w:bCs/>
+        </w:rPr>
+        <w:t>;</w:t>
+      </w:r>
+    </w:p>
+    <w:p>
+      <w:pPr>
+        <w:ind w:left="360"/>
+        <w:jc w:val="both"/>
+        <w:rPr>
+          <w:b/>
+          <w:bCs/>
+        </w:rPr>
+      </w:pPr>
+      <w:r>
+        <w:tab/>
+      </w:r>
+      <w:r>
+        <w:rPr>
+          <w:u w:val="single"/>
+        </w:rPr>
+        <w:t>PREVENTION SECURITY SYSTEM</w:t>
+      </w:r>
+      <w:r>
+        <w:t xml:space="preserve">: </w:t>
+      </w:r>
+      <w:r>
+        <w:rPr>
+          <w:b/>
+          <w:bCs/>
+          <w:color w:val="FF0000"/>
+        </w:rPr>
+        <w:t>ANY WORKER RIGHTS VIOLATION</w:t>
+      </w:r>
+      <w:r>
+        <w:rPr>
+          <w:b/>
+          <w:bCs/>
+        </w:rPr>
+        <w:t>;</w:t>
+      </w:r>
+    </w:p>
+    <w:p>
+      <w:pPr>
+        <w:ind w:left="360" w:firstLine="360"/>
+        <w:jc w:val="both"/>
+        <w:rPr>
+          <w:b/>
+          <w:bCs/>
+        </w:rPr>
+      </w:pPr>
+      <w:r>
+        <w:rPr>
+          <w:u w:val="single"/>
+        </w:rPr>
+        <w:lastRenderedPageBreak/>
+        <w:t>PREVENTION SECURITY SYSTEM</w:t>
+      </w:r>
+      <w:r>
+        <w:rPr>
+          <w:u w:val="single"/>
+        </w:rPr>
+        <w:t>S</w:t>
       </w:r>
       <w:r>
         <w:t>:</w:t>
@@ -2150,1061 +4512,31 @@
           <w:bCs/>
           <w:color w:val="FF0000"/>
         </w:rPr>
-        <w:t xml:space="preserve">ANY </w:t>
-      </w:r>
-      <w:r>
-        <w:rPr>
-          <w:b/>
-          <w:bCs/>
-          <w:color w:val="FF0000"/>
-        </w:rPr>
-        <w:t>FREEDOM OF RELIGION VIOLATION</w:t>
-      </w:r>
-      <w:r>
-        <w:rPr>
-          <w:b/>
-          <w:bCs/>
-        </w:rPr>
-        <w:t>;</w:t>
-      </w:r>
-    </w:p>
-    <w:p>
-      <w:pPr>
-        <w:ind w:left="360"/>
-        <w:jc w:val="both"/>
-        <w:rPr>
-          <w:b/>
-          <w:bCs/>
-        </w:rPr>
-      </w:pPr>
-      <w:r>
-        <w:tab/>
-      </w:r>
-      <w:r>
-        <w:rPr>
-          <w:u w:val="single"/>
-        </w:rPr>
-        <w:t>PREVENTION SECURITY SYSTEM</w:t>
-      </w:r>
-      <w:r>
-        <w:t>:</w:t>
-      </w:r>
-      <w:r>
-        <w:t xml:space="preserve"> </w:t>
-      </w:r>
-      <w:r>
-        <w:rPr>
-          <w:b/>
-          <w:bCs/>
-          <w:color w:val="FF0000"/>
-        </w:rPr>
-        <w:t xml:space="preserve">ANY </w:t>
-      </w:r>
-      <w:r>
-        <w:rPr>
-          <w:b/>
-          <w:bCs/>
-          <w:color w:val="FF0000"/>
-        </w:rPr>
-        <w:t>FREEDOM OF SPEECH VIOLATION</w:t>
-      </w:r>
-      <w:r>
-        <w:rPr>
-          <w:b/>
-          <w:bCs/>
-        </w:rPr>
-        <w:t>;</w:t>
-      </w:r>
-    </w:p>
-    <w:p>
-      <w:pPr>
-        <w:ind w:left="360"/>
-        <w:jc w:val="both"/>
-        <w:rPr>
-          <w:b/>
-          <w:bCs/>
-        </w:rPr>
-      </w:pPr>
-      <w:r>
-        <w:tab/>
-      </w:r>
-      <w:r>
-        <w:rPr>
-          <w:u w:val="single"/>
-        </w:rPr>
-        <w:t>PREVENTION SECURITY SYSTEM</w:t>
-      </w:r>
-      <w:r>
-        <w:t>:</w:t>
-      </w:r>
-      <w:r>
-        <w:t xml:space="preserve"> </w:t>
-      </w:r>
-      <w:r>
-        <w:rPr>
-          <w:b/>
-          <w:bCs/>
-          <w:color w:val="FF0000"/>
-        </w:rPr>
-        <w:t xml:space="preserve">ANY </w:t>
-      </w:r>
-      <w:r>
-        <w:rPr>
-          <w:b/>
-          <w:bCs/>
-          <w:color w:val="FF0000"/>
-        </w:rPr>
-        <w:t>GUN CONTROL RIGHTS VIOLATION</w:t>
-      </w:r>
-      <w:r>
-        <w:rPr>
-          <w:b/>
-          <w:bCs/>
-        </w:rPr>
-        <w:t>;</w:t>
-      </w:r>
-    </w:p>
-    <w:p>
-      <w:pPr>
-        <w:ind w:left="360"/>
-        <w:jc w:val="both"/>
-        <w:rPr>
-          <w:b/>
-          <w:bCs/>
-        </w:rPr>
-      </w:pPr>
-      <w:r>
-        <w:tab/>
-      </w:r>
-      <w:r>
-        <w:rPr>
-          <w:u w:val="single"/>
-        </w:rPr>
-        <w:t>PREVENTION SECURITY SYSTEM</w:t>
-      </w:r>
-      <w:r>
-        <w:t>:</w:t>
-      </w:r>
-      <w:r>
-        <w:t xml:space="preserve"> </w:t>
-      </w:r>
-      <w:r>
-        <w:rPr>
-          <w:b/>
-          <w:bCs/>
-          <w:color w:val="FF0000"/>
-        </w:rPr>
-        <w:t xml:space="preserve">ANY </w:t>
-      </w:r>
-      <w:r>
-        <w:rPr>
-          <w:b/>
-          <w:bCs/>
-          <w:color w:val="FF0000"/>
-        </w:rPr>
-        <w:t>HEALTH/MEDICAL RIGHTS VIOLATION</w:t>
-      </w:r>
-      <w:r>
-        <w:rPr>
-          <w:b/>
-          <w:bCs/>
-        </w:rPr>
-        <w:t>;</w:t>
-      </w:r>
-    </w:p>
-    <w:p>
-      <w:pPr>
-        <w:ind w:left="360"/>
-        <w:jc w:val="both"/>
-        <w:rPr>
-          <w:b/>
-          <w:bCs/>
-        </w:rPr>
-      </w:pPr>
-      <w:r>
-        <w:tab/>
-      </w:r>
-      <w:r>
-        <w:rPr>
-          <w:u w:val="single"/>
-        </w:rPr>
-        <w:t>PREVENTION SECURITY SYSTEM</w:t>
-      </w:r>
-      <w:r>
-        <w:t>:</w:t>
-      </w:r>
-      <w:r>
-        <w:t xml:space="preserve"> </w:t>
-      </w:r>
-      <w:r>
-        <w:rPr>
-          <w:b/>
-          <w:bCs/>
-          <w:color w:val="FF0000"/>
-        </w:rPr>
-        <w:t xml:space="preserve">ANY </w:t>
-      </w:r>
-      <w:r>
-        <w:rPr>
-          <w:b/>
-          <w:bCs/>
-          <w:color w:val="FF0000"/>
-        </w:rPr>
-        <w:t>HERITAGE PRESERVATION RIGHTS VIOLATION</w:t>
-      </w:r>
-      <w:r>
-        <w:rPr>
-          <w:b/>
-          <w:bCs/>
-        </w:rPr>
-        <w:t>;</w:t>
-      </w:r>
-    </w:p>
-    <w:p>
-      <w:pPr>
-        <w:ind w:left="360"/>
-        <w:jc w:val="both"/>
-        <w:rPr>
-          <w:b/>
-          <w:bCs/>
-        </w:rPr>
-      </w:pPr>
-      <w:r>
-        <w:lastRenderedPageBreak/>
-        <w:tab/>
-      </w:r>
-      <w:r>
-        <w:rPr>
-          <w:u w:val="single"/>
-        </w:rPr>
-        <w:t>PREVENTION SECURITY SYSTEM</w:t>
-      </w:r>
-      <w:r>
-        <w:t>:</w:t>
-      </w:r>
-      <w:r>
-        <w:t xml:space="preserve"> </w:t>
-      </w:r>
-      <w:r>
-        <w:rPr>
-          <w:b/>
-          <w:bCs/>
-          <w:color w:val="FF0000"/>
-        </w:rPr>
-        <w:t xml:space="preserve">ANY </w:t>
-      </w:r>
-      <w:r>
-        <w:rPr>
-          <w:b/>
-          <w:bCs/>
-          <w:color w:val="FF0000"/>
-        </w:rPr>
-        <w:t>HIT JOB METHOD</w:t>
-      </w:r>
-      <w:r>
-        <w:rPr>
-          <w:b/>
-          <w:bCs/>
-        </w:rPr>
-        <w:t>;</w:t>
-      </w:r>
-    </w:p>
-    <w:p>
-      <w:pPr>
-        <w:ind w:left="360"/>
-        <w:jc w:val="both"/>
-        <w:rPr>
-          <w:b/>
-          <w:bCs/>
-        </w:rPr>
-      </w:pPr>
-      <w:r>
-        <w:tab/>
-      </w:r>
-      <w:r>
-        <w:rPr>
-          <w:u w:val="single"/>
-        </w:rPr>
-        <w:t>PREVENTION SECURITY SYSTEM</w:t>
-      </w:r>
-      <w:r>
-        <w:t>:</w:t>
-      </w:r>
-      <w:r>
-        <w:t xml:space="preserve"> </w:t>
-      </w:r>
-      <w:r>
-        <w:rPr>
-          <w:b/>
-          <w:bCs/>
-          <w:color w:val="FF0000"/>
-        </w:rPr>
-        <w:t xml:space="preserve">ANY </w:t>
-      </w:r>
-      <w:r>
-        <w:rPr>
-          <w:b/>
-          <w:bCs/>
-          <w:color w:val="FF0000"/>
-        </w:rPr>
-        <w:t>HOOK AND ANCHOR METHOD</w:t>
-      </w:r>
-      <w:r>
-        <w:rPr>
-          <w:b/>
-          <w:bCs/>
-        </w:rPr>
-        <w:t>;</w:t>
-      </w:r>
-    </w:p>
-    <w:p>
-      <w:pPr>
-        <w:ind w:left="360"/>
-        <w:jc w:val="both"/>
-        <w:rPr>
-          <w:b/>
-          <w:bCs/>
-        </w:rPr>
-      </w:pPr>
-      <w:r>
-        <w:tab/>
-      </w:r>
-      <w:r>
-        <w:rPr>
-          <w:u w:val="single"/>
-        </w:rPr>
-        <w:t>PREVENTION SECURITY SYSTEM</w:t>
-      </w:r>
-      <w:r>
-        <w:t>:</w:t>
-      </w:r>
-      <w:r>
-        <w:t xml:space="preserve"> </w:t>
-      </w:r>
-      <w:r>
-        <w:rPr>
-          <w:b/>
-          <w:bCs/>
-          <w:color w:val="FF0000"/>
-        </w:rPr>
-        <w:t xml:space="preserve">ANY </w:t>
-      </w:r>
-      <w:r>
-        <w:rPr>
-          <w:b/>
-          <w:bCs/>
-          <w:color w:val="FF0000"/>
-        </w:rPr>
-        <w:t>HOOK AND FIN METHOD</w:t>
-      </w:r>
-      <w:r>
-        <w:rPr>
-          <w:b/>
-          <w:bCs/>
-        </w:rPr>
-        <w:t>;</w:t>
-      </w:r>
-    </w:p>
-    <w:p>
-      <w:pPr>
-        <w:ind w:left="360"/>
-        <w:jc w:val="both"/>
-        <w:rPr>
-          <w:b/>
-          <w:bCs/>
-        </w:rPr>
-      </w:pPr>
-      <w:r>
-        <w:tab/>
-      </w:r>
-      <w:r>
-        <w:rPr>
-          <w:u w:val="single"/>
-        </w:rPr>
-        <w:t>PREVENTION SECURITY SYSTEM</w:t>
-      </w:r>
-      <w:r>
-        <w:t>:</w:t>
-      </w:r>
-      <w:r>
-        <w:t xml:space="preserve"> </w:t>
-      </w:r>
-      <w:r>
-        <w:rPr>
-          <w:b/>
-          <w:bCs/>
-          <w:color w:val="FF0000"/>
-        </w:rPr>
-        <w:t xml:space="preserve">ANY </w:t>
-      </w:r>
-      <w:r>
-        <w:rPr>
-          <w:b/>
-          <w:bCs/>
-          <w:color w:val="FF0000"/>
-        </w:rPr>
-        <w:t>HOOK AND SAIL METHOD</w:t>
-      </w:r>
-      <w:r>
-        <w:rPr>
-          <w:b/>
-          <w:bCs/>
-        </w:rPr>
-        <w:t>;</w:t>
-      </w:r>
-    </w:p>
-    <w:p>
-      <w:pPr>
-        <w:ind w:left="360"/>
-        <w:jc w:val="both"/>
-        <w:rPr>
-          <w:b/>
-          <w:bCs/>
-        </w:rPr>
-      </w:pPr>
-      <w:r>
-        <w:tab/>
-      </w:r>
-      <w:r>
-        <w:rPr>
-          <w:u w:val="single"/>
-        </w:rPr>
-        <w:t>PREVENTION SECURITY SYSTEM</w:t>
-      </w:r>
-      <w:r>
-        <w:t>:</w:t>
-      </w:r>
-      <w:r>
-        <w:t xml:space="preserve"> </w:t>
-      </w:r>
-      <w:r>
-        <w:rPr>
-          <w:b/>
-          <w:bCs/>
-          <w:color w:val="FF0000"/>
-        </w:rPr>
-        <w:t xml:space="preserve">ANY </w:t>
-      </w:r>
-      <w:r>
-        <w:rPr>
-          <w:b/>
-          <w:bCs/>
-          <w:color w:val="FF0000"/>
-        </w:rPr>
-        <w:t>HOOK AND SINKER METHOD</w:t>
-      </w:r>
-      <w:r>
-        <w:rPr>
-          <w:b/>
-          <w:bCs/>
-        </w:rPr>
-        <w:t>;</w:t>
-      </w:r>
-    </w:p>
-    <w:p>
-      <w:pPr>
-        <w:ind w:left="360"/>
-        <w:jc w:val="both"/>
-        <w:rPr>
-          <w:b/>
-          <w:bCs/>
-        </w:rPr>
-      </w:pPr>
-      <w:r>
-        <w:tab/>
-      </w:r>
-      <w:r>
-        <w:rPr>
-          <w:u w:val="single"/>
-        </w:rPr>
-        <w:t>PREVENTION SECURITY SYSTEM</w:t>
-      </w:r>
-      <w:r>
-        <w:t>:</w:t>
-      </w:r>
-      <w:r>
-        <w:t xml:space="preserve"> </w:t>
-      </w:r>
-      <w:r>
-        <w:rPr>
-          <w:b/>
-          <w:bCs/>
-          <w:color w:val="FF0000"/>
-        </w:rPr>
-        <w:t xml:space="preserve">ANY </w:t>
-      </w:r>
-      <w:r>
-        <w:rPr>
-          <w:b/>
-          <w:bCs/>
-          <w:color w:val="FF0000"/>
-        </w:rPr>
-        <w:t>HOMELESSNESS</w:t>
-      </w:r>
-      <w:r>
-        <w:rPr>
-          <w:b/>
-          <w:bCs/>
-        </w:rPr>
-        <w:t>;</w:t>
-      </w:r>
-    </w:p>
-    <w:p>
-      <w:pPr>
-        <w:ind w:left="360"/>
-        <w:jc w:val="both"/>
-        <w:rPr>
-          <w:b/>
-          <w:bCs/>
-        </w:rPr>
-      </w:pPr>
-      <w:r>
-        <w:tab/>
-      </w:r>
-      <w:r>
-        <w:rPr>
-          <w:u w:val="single"/>
-        </w:rPr>
-        <w:t>PREVENTION SECURITY SYSTEM</w:t>
-      </w:r>
-      <w:r>
-        <w:t>:</w:t>
-      </w:r>
-      <w:r>
-        <w:t xml:space="preserve"> </w:t>
-      </w:r>
-      <w:r>
-        <w:rPr>
-          <w:b/>
-          <w:bCs/>
-          <w:color w:val="FF0000"/>
-        </w:rPr>
-        <w:t xml:space="preserve">ANY </w:t>
-      </w:r>
-      <w:r>
-        <w:rPr>
-          <w:b/>
-          <w:bCs/>
-          <w:color w:val="FF0000"/>
-        </w:rPr>
-        <w:t>HOUSING RIGHTS VIOLATION</w:t>
-      </w:r>
-      <w:r>
-        <w:rPr>
-          <w:b/>
-          <w:bCs/>
-        </w:rPr>
-        <w:t>;</w:t>
-      </w:r>
-    </w:p>
-    <w:p>
-      <w:pPr>
-        <w:ind w:left="360"/>
-        <w:jc w:val="both"/>
-        <w:rPr>
-          <w:b/>
-          <w:bCs/>
-        </w:rPr>
-      </w:pPr>
-      <w:r>
-        <w:tab/>
-      </w:r>
-      <w:r>
-        <w:rPr>
-          <w:u w:val="single"/>
-        </w:rPr>
-        <w:t>PREVENTION SECURITY SYSTEM</w:t>
-      </w:r>
-      <w:r>
-        <w:t>:</w:t>
-      </w:r>
-      <w:r>
-        <w:t xml:space="preserve"> </w:t>
-      </w:r>
-      <w:r>
-        <w:rPr>
-          <w:b/>
-          <w:bCs/>
-          <w:color w:val="FF0000"/>
-        </w:rPr>
-        <w:t xml:space="preserve">ANY </w:t>
-      </w:r>
-      <w:r>
-        <w:rPr>
-          <w:b/>
-          <w:bCs/>
-          <w:color w:val="FF0000"/>
-        </w:rPr>
-        <w:t>HOUSING AFFORDABILITY RIGHTS VIOLATION</w:t>
-      </w:r>
-      <w:r>
-        <w:rPr>
-          <w:b/>
-          <w:bCs/>
-        </w:rPr>
-        <w:t>;</w:t>
-      </w:r>
-    </w:p>
-    <w:p>
-      <w:pPr>
-        <w:ind w:left="360"/>
-        <w:jc w:val="both"/>
-        <w:rPr>
-          <w:b/>
-          <w:bCs/>
-        </w:rPr>
-      </w:pPr>
-      <w:r>
-        <w:tab/>
-      </w:r>
-      <w:r>
-        <w:rPr>
-          <w:u w:val="single"/>
-        </w:rPr>
-        <w:t>PREVENTION SECURITY SYSTEM</w:t>
-      </w:r>
-      <w:r>
-        <w:t>:</w:t>
-      </w:r>
-      <w:r>
-        <w:t xml:space="preserve"> </w:t>
-      </w:r>
-      <w:r>
-        <w:rPr>
-          <w:b/>
-          <w:bCs/>
-          <w:color w:val="FF0000"/>
-        </w:rPr>
-        <w:t xml:space="preserve">ANY </w:t>
-      </w:r>
-      <w:r>
-        <w:rPr>
-          <w:b/>
-          <w:bCs/>
-          <w:color w:val="FF0000"/>
-        </w:rPr>
-        <w:t>HUMAN RIGHTS VIOLATION</w:t>
-      </w:r>
-      <w:r>
-        <w:rPr>
-          <w:b/>
-          <w:bCs/>
-        </w:rPr>
-        <w:t>;</w:t>
-      </w:r>
-    </w:p>
-    <w:p>
-      <w:pPr>
-        <w:ind w:left="360"/>
-        <w:jc w:val="both"/>
-        <w:rPr>
-          <w:b/>
-          <w:bCs/>
-        </w:rPr>
-      </w:pPr>
-      <w:r>
-        <w:tab/>
-      </w:r>
-      <w:r>
-        <w:rPr>
-          <w:u w:val="single"/>
-        </w:rPr>
-        <w:t>PREVENTION SECURITY SYSTEM</w:t>
-      </w:r>
-      <w:r>
-        <w:t>:</w:t>
-      </w:r>
-      <w:r>
-        <w:t xml:space="preserve"> </w:t>
-      </w:r>
-      <w:r>
-        <w:rPr>
-          <w:b/>
-          <w:bCs/>
-          <w:color w:val="FF0000"/>
-        </w:rPr>
-        <w:t xml:space="preserve">ANY </w:t>
-      </w:r>
-      <w:r>
-        <w:rPr>
-          <w:b/>
-          <w:bCs/>
-          <w:color w:val="FF0000"/>
-        </w:rPr>
-        <w:t>IMMIGRATION RIGHTS VIOLATION</w:t>
-      </w:r>
-      <w:r>
-        <w:rPr>
-          <w:b/>
-          <w:bCs/>
-        </w:rPr>
-        <w:t>;</w:t>
-      </w:r>
-    </w:p>
-    <w:p>
-      <w:pPr>
-        <w:ind w:left="360"/>
-        <w:jc w:val="both"/>
-        <w:rPr>
-          <w:b/>
-          <w:bCs/>
-        </w:rPr>
-      </w:pPr>
-      <w:r>
-        <w:tab/>
-      </w:r>
-      <w:r>
-        <w:rPr>
-          <w:u w:val="single"/>
-        </w:rPr>
-        <w:t>PREVENTION SECURITY SYSTEM</w:t>
-      </w:r>
-      <w:r>
-        <w:t>:</w:t>
-      </w:r>
-      <w:r>
-        <w:t xml:space="preserve"> </w:t>
-      </w:r>
-      <w:r>
-        <w:rPr>
-          <w:b/>
-          <w:bCs/>
-          <w:color w:val="FF0000"/>
-        </w:rPr>
-        <w:t xml:space="preserve">ANY </w:t>
-      </w:r>
-      <w:r>
-        <w:rPr>
-          <w:b/>
-          <w:bCs/>
-          <w:color w:val="FF0000"/>
-        </w:rPr>
-        <w:t>INDIGENOUS RIGHTS VIOLATION</w:t>
-      </w:r>
-      <w:r>
-        <w:rPr>
-          <w:b/>
-          <w:bCs/>
-        </w:rPr>
-        <w:t>;</w:t>
-      </w:r>
-    </w:p>
-    <w:p>
-      <w:pPr>
-        <w:ind w:left="360"/>
-        <w:jc w:val="both"/>
-        <w:rPr>
-          <w:b/>
-          <w:bCs/>
-        </w:rPr>
-      </w:pPr>
-      <w:r>
-        <w:tab/>
-      </w:r>
-      <w:r>
-        <w:rPr>
-          <w:u w:val="single"/>
-        </w:rPr>
-        <w:t>PREVENTION SECURITY SYSTEM</w:t>
-      </w:r>
-      <w:r>
-        <w:t>:</w:t>
-      </w:r>
-      <w:r>
-        <w:t xml:space="preserve"> </w:t>
-      </w:r>
-      <w:r>
-        <w:rPr>
-          <w:b/>
-          <w:bCs/>
-          <w:color w:val="FF0000"/>
-        </w:rPr>
-        <w:t xml:space="preserve">ANY </w:t>
-      </w:r>
-      <w:r>
-        <w:rPr>
-          <w:b/>
-          <w:bCs/>
-          <w:color w:val="FF0000"/>
-        </w:rPr>
-        <w:t>INTELLECTUAL PROPERTY RIGHTS VIOLATION</w:t>
-      </w:r>
-      <w:r>
-        <w:rPr>
-          <w:b/>
-          <w:bCs/>
-        </w:rPr>
-        <w:t>;</w:t>
-      </w:r>
-    </w:p>
-    <w:p>
-      <w:pPr>
-        <w:ind w:left="360"/>
-        <w:jc w:val="both"/>
-        <w:rPr>
-          <w:b/>
-          <w:bCs/>
-        </w:rPr>
-      </w:pPr>
-      <w:r>
-        <w:tab/>
-      </w:r>
-      <w:r>
-        <w:rPr>
-          <w:u w:val="single"/>
-        </w:rPr>
-        <w:t>PREVENTION SECURITY SYSTEM</w:t>
-      </w:r>
-      <w:r>
-        <w:t>:</w:t>
-      </w:r>
-      <w:r>
-        <w:t xml:space="preserve"> </w:t>
-      </w:r>
-      <w:r>
-        <w:rPr>
-          <w:b/>
-          <w:bCs/>
-          <w:color w:val="FF0000"/>
-        </w:rPr>
-        <w:t xml:space="preserve">ANY </w:t>
-      </w:r>
-      <w:r>
-        <w:rPr>
-          <w:b/>
-          <w:bCs/>
-          <w:color w:val="FF0000"/>
-        </w:rPr>
-        <w:t>LABOR RIGHTS VIOLATION</w:t>
-      </w:r>
-      <w:r>
-        <w:rPr>
-          <w:b/>
-          <w:bCs/>
-        </w:rPr>
-        <w:t>;</w:t>
-      </w:r>
-    </w:p>
-    <w:p>
-      <w:pPr>
-        <w:ind w:left="360"/>
-        <w:jc w:val="both"/>
-        <w:rPr>
-          <w:b/>
-          <w:bCs/>
-        </w:rPr>
-      </w:pPr>
-      <w:r>
-        <w:tab/>
-      </w:r>
-      <w:r>
-        <w:rPr>
-          <w:u w:val="single"/>
-        </w:rPr>
-        <w:t>PREVENTION SECURITY SYSTEM</w:t>
-      </w:r>
-      <w:r>
-        <w:t xml:space="preserve">: </w:t>
-      </w:r>
-      <w:r>
-        <w:rPr>
-          <w:b/>
-          <w:bCs/>
-          <w:color w:val="FF0000"/>
-        </w:rPr>
-        <w:t>ANY LEGAL RIGHTS VIOLATION</w:t>
-      </w:r>
-      <w:r>
-        <w:rPr>
-          <w:b/>
-          <w:bCs/>
-        </w:rPr>
-        <w:t>;</w:t>
-      </w:r>
-    </w:p>
-    <w:p>
-      <w:pPr>
-        <w:ind w:left="360"/>
-        <w:jc w:val="both"/>
-        <w:rPr>
-          <w:b/>
-          <w:bCs/>
-        </w:rPr>
-      </w:pPr>
-      <w:r>
-        <w:tab/>
-      </w:r>
-      <w:r>
-        <w:rPr>
-          <w:u w:val="single"/>
-        </w:rPr>
-        <w:t>PREVENTION SECURITY SYSTEM</w:t>
-      </w:r>
-      <w:r>
-        <w:t>:</w:t>
-      </w:r>
-      <w:r>
-        <w:t xml:space="preserve"> </w:t>
-      </w:r>
-      <w:r>
-        <w:rPr>
-          <w:b/>
-          <w:bCs/>
-          <w:color w:val="FF0000"/>
-        </w:rPr>
-        <w:t xml:space="preserve">ANY </w:t>
-      </w:r>
-      <w:r>
-        <w:rPr>
-          <w:b/>
-          <w:bCs/>
-          <w:color w:val="FF0000"/>
-        </w:rPr>
-        <w:t>LIVING CONDITIONS RIGHTS VIOLATION</w:t>
-      </w:r>
-      <w:r>
-        <w:rPr>
-          <w:b/>
-          <w:bCs/>
-        </w:rPr>
-        <w:t>;</w:t>
-      </w:r>
-    </w:p>
-    <w:p>
-      <w:pPr>
-        <w:ind w:left="360"/>
-        <w:jc w:val="both"/>
-        <w:rPr>
-          <w:b/>
-          <w:bCs/>
-        </w:rPr>
-      </w:pPr>
-      <w:r>
-        <w:tab/>
-      </w:r>
-      <w:r>
-        <w:rPr>
-          <w:u w:val="single"/>
-        </w:rPr>
-        <w:t>PREVENTION SECURITY SYSTEM</w:t>
-      </w:r>
-      <w:r>
-        <w:t>:</w:t>
-      </w:r>
-      <w:r>
-        <w:t xml:space="preserve"> </w:t>
-      </w:r>
-      <w:r>
-        <w:rPr>
-          <w:b/>
-          <w:bCs/>
-          <w:color w:val="FF0000"/>
-        </w:rPr>
-        <w:t xml:space="preserve">ANY </w:t>
-      </w:r>
-      <w:r>
-        <w:rPr>
-          <w:b/>
-          <w:bCs/>
-          <w:color w:val="FF0000"/>
-        </w:rPr>
-        <w:t>MARRIAGE RIGHTS VIOLATION</w:t>
-      </w:r>
-      <w:r>
-        <w:rPr>
-          <w:b/>
-          <w:bCs/>
-        </w:rPr>
-        <w:t>;</w:t>
-      </w:r>
-    </w:p>
-    <w:p>
-      <w:pPr>
-        <w:ind w:left="360"/>
-        <w:jc w:val="both"/>
-        <w:rPr>
-          <w:b/>
-          <w:bCs/>
-        </w:rPr>
-      </w:pPr>
-      <w:r>
-        <w:tab/>
-      </w:r>
-      <w:r>
-        <w:rPr>
-          <w:u w:val="single"/>
-        </w:rPr>
-        <w:t>PREVENTION SECURITY SYSTEM</w:t>
-      </w:r>
-      <w:r>
-        <w:t>:</w:t>
-      </w:r>
-      <w:r>
-        <w:t xml:space="preserve"> </w:t>
-      </w:r>
-      <w:r>
-        <w:rPr>
-          <w:b/>
-          <w:bCs/>
-          <w:color w:val="FF0000"/>
-        </w:rPr>
-        <w:t xml:space="preserve">ANY </w:t>
-      </w:r>
-      <w:r>
-        <w:rPr>
-          <w:b/>
-          <w:bCs/>
-          <w:color w:val="FF0000"/>
-        </w:rPr>
-        <w:t>MENTAL HEALTH RIGHTS VIOLATION</w:t>
-      </w:r>
-      <w:r>
-        <w:rPr>
-          <w:b/>
-          <w:bCs/>
-        </w:rPr>
-        <w:t>;</w:t>
-      </w:r>
-    </w:p>
-    <w:p>
-      <w:pPr>
-        <w:ind w:left="360"/>
-        <w:jc w:val="both"/>
-        <w:rPr>
-          <w:b/>
-          <w:bCs/>
-        </w:rPr>
-      </w:pPr>
-      <w:r>
-        <w:tab/>
-      </w:r>
-      <w:r>
-        <w:rPr>
-          <w:u w:val="single"/>
-        </w:rPr>
-        <w:t>PREVENTION SECURITY SYSTEM</w:t>
-      </w:r>
-      <w:r>
-        <w:t>:</w:t>
-      </w:r>
-      <w:r>
-        <w:t xml:space="preserve"> </w:t>
-      </w:r>
-      <w:r>
-        <w:rPr>
-          <w:b/>
-          <w:bCs/>
-          <w:color w:val="FF0000"/>
-        </w:rPr>
-        <w:t xml:space="preserve">ANY </w:t>
-      </w:r>
-      <w:r>
-        <w:rPr>
-          <w:b/>
-          <w:bCs/>
-          <w:color w:val="FF0000"/>
-        </w:rPr>
-        <w:t xml:space="preserve">MIND CONTROL </w:t>
+        <w:t>A</w:t>
+      </w:r>
+      <w:r>
+        <w:rPr>
+          <w:b/>
+          <w:bCs/>
+          <w:color w:val="FF0000"/>
+        </w:rPr>
+        <w:t>LL</w:t>
+      </w:r>
+      <w:r>
+        <w:rPr>
+          <w:b/>
+          <w:bCs/>
+          <w:color w:val="FF0000"/>
+        </w:rPr>
+        <w:t xml:space="preserve"> </w:t>
+      </w:r>
+      <w:r>
+        <w:rPr>
+          <w:b/>
+          <w:bCs/>
+          <w:color w:val="FF0000"/>
+        </w:rPr>
+        <w:t xml:space="preserve">OTHER </w:t>
       </w:r>
       <w:r>
         <w:rPr>
@@ -3220,1269 +4552,6 @@
           <w:bCs/>
           <w:color w:val="FF0000"/>
         </w:rPr>
-        <w:t>CAMPAIGN</w:t>
-      </w:r>
-      <w:r>
-        <w:rPr>
-          <w:b/>
-          <w:bCs/>
-        </w:rPr>
-        <w:t>;</w:t>
-      </w:r>
-    </w:p>
-    <w:p>
-      <w:pPr>
-        <w:ind w:left="360"/>
-        <w:jc w:val="both"/>
-        <w:rPr>
-          <w:b/>
-          <w:bCs/>
-        </w:rPr>
-      </w:pPr>
-      <w:r>
-        <w:tab/>
-      </w:r>
-      <w:r>
-        <w:rPr>
-          <w:u w:val="single"/>
-        </w:rPr>
-        <w:t>PREVENTION SECURITY SYSTEM</w:t>
-      </w:r>
-      <w:r>
-        <w:t>:</w:t>
-      </w:r>
-      <w:r>
-        <w:t xml:space="preserve"> </w:t>
-      </w:r>
-      <w:r>
-        <w:rPr>
-          <w:b/>
-          <w:bCs/>
-          <w:color w:val="FF0000"/>
-        </w:rPr>
-        <w:t xml:space="preserve">ANY </w:t>
-      </w:r>
-      <w:r>
-        <w:rPr>
-          <w:b/>
-          <w:bCs/>
-          <w:color w:val="FF0000"/>
-        </w:rPr>
-        <w:t>MINIMUM WAGE RIGHTS VIOLATION</w:t>
-      </w:r>
-      <w:r>
-        <w:rPr>
-          <w:b/>
-          <w:bCs/>
-        </w:rPr>
-        <w:t>;</w:t>
-      </w:r>
-    </w:p>
-    <w:p>
-      <w:pPr>
-        <w:ind w:left="360"/>
-        <w:jc w:val="both"/>
-        <w:rPr>
-          <w:b/>
-          <w:bCs/>
-        </w:rPr>
-      </w:pPr>
-      <w:r>
-        <w:tab/>
-      </w:r>
-      <w:r>
-        <w:rPr>
-          <w:u w:val="single"/>
-        </w:rPr>
-        <w:t>PREVENTION SECURITY SYSTEM</w:t>
-      </w:r>
-      <w:r>
-        <w:t>:</w:t>
-      </w:r>
-      <w:r>
-        <w:t xml:space="preserve"> </w:t>
-      </w:r>
-      <w:r>
-        <w:rPr>
-          <w:b/>
-          <w:bCs/>
-          <w:color w:val="FF0000"/>
-        </w:rPr>
-        <w:t xml:space="preserve">ANY </w:t>
-      </w:r>
-      <w:r>
-        <w:rPr>
-          <w:b/>
-          <w:bCs/>
-          <w:color w:val="FF0000"/>
-        </w:rPr>
-        <w:t>MORAL</w:t>
-      </w:r>
-      <w:r>
-        <w:rPr>
-          <w:b/>
-          <w:bCs/>
-          <w:color w:val="FF0000"/>
-        </w:rPr>
-        <w:t>ITY</w:t>
-      </w:r>
-      <w:r>
-        <w:rPr>
-          <w:b/>
-          <w:bCs/>
-          <w:color w:val="FF0000"/>
-        </w:rPr>
-        <w:t xml:space="preserve"> RIGHTS VIOLATION</w:t>
-      </w:r>
-      <w:r>
-        <w:rPr>
-          <w:b/>
-          <w:bCs/>
-        </w:rPr>
-        <w:t>;</w:t>
-      </w:r>
-    </w:p>
-    <w:p>
-      <w:pPr>
-        <w:ind w:left="360"/>
-        <w:jc w:val="both"/>
-        <w:rPr>
-          <w:b/>
-          <w:bCs/>
-        </w:rPr>
-      </w:pPr>
-      <w:r>
-        <w:tab/>
-      </w:r>
-      <w:r>
-        <w:rPr>
-          <w:u w:val="single"/>
-        </w:rPr>
-        <w:t>PREVENTION SECURITY SYSTEM</w:t>
-      </w:r>
-      <w:r>
-        <w:t>:</w:t>
-      </w:r>
-      <w:r>
-        <w:t xml:space="preserve"> </w:t>
-      </w:r>
-      <w:r>
-        <w:rPr>
-          <w:b/>
-          <w:bCs/>
-          <w:color w:val="FF0000"/>
-        </w:rPr>
-        <w:t xml:space="preserve">ANY </w:t>
-      </w:r>
-      <w:r>
-        <w:rPr>
-          <w:b/>
-          <w:bCs/>
-          <w:color w:val="FF0000"/>
-        </w:rPr>
-        <w:t>N</w:t>
-      </w:r>
-      <w:r>
-        <w:rPr>
-          <w:b/>
-          <w:bCs/>
-          <w:color w:val="FF0000"/>
-        </w:rPr>
-        <w:t>EGATIVE POLITICAL CAMPAIGN</w:t>
-      </w:r>
-      <w:r>
-        <w:rPr>
-          <w:b/>
-          <w:bCs/>
-        </w:rPr>
-        <w:t>;</w:t>
-      </w:r>
-    </w:p>
-    <w:p>
-      <w:pPr>
-        <w:ind w:left="360"/>
-        <w:jc w:val="both"/>
-        <w:rPr>
-          <w:b/>
-          <w:bCs/>
-        </w:rPr>
-      </w:pPr>
-      <w:r>
-        <w:tab/>
-      </w:r>
-      <w:r>
-        <w:rPr>
-          <w:u w:val="single"/>
-        </w:rPr>
-        <w:t>PREVENTION SECURITY SYSTEM</w:t>
-      </w:r>
-      <w:r>
-        <w:t>:</w:t>
-      </w:r>
-      <w:r>
-        <w:t xml:space="preserve"> </w:t>
-      </w:r>
-      <w:r>
-        <w:rPr>
-          <w:b/>
-          <w:bCs/>
-          <w:color w:val="FF0000"/>
-        </w:rPr>
-        <w:t xml:space="preserve">ANY </w:t>
-      </w:r>
-      <w:r>
-        <w:rPr>
-          <w:b/>
-          <w:bCs/>
-          <w:color w:val="FF0000"/>
-        </w:rPr>
-        <w:t>NON-PRESIDENTIAL PIVOT</w:t>
-      </w:r>
-      <w:r>
-        <w:rPr>
-          <w:b/>
-          <w:bCs/>
-        </w:rPr>
-        <w:t>;</w:t>
-      </w:r>
-    </w:p>
-    <w:p>
-      <w:pPr>
-        <w:ind w:left="360"/>
-        <w:jc w:val="both"/>
-        <w:rPr>
-          <w:b/>
-          <w:bCs/>
-        </w:rPr>
-      </w:pPr>
-      <w:r>
-        <w:lastRenderedPageBreak/>
-        <w:tab/>
-      </w:r>
-      <w:r>
-        <w:rPr>
-          <w:u w:val="single"/>
-        </w:rPr>
-        <w:t>PREVENTION SECURITY SYSTEM</w:t>
-      </w:r>
-      <w:r>
-        <w:t>:</w:t>
-      </w:r>
-      <w:r>
-        <w:t xml:space="preserve"> </w:t>
-      </w:r>
-      <w:r>
-        <w:rPr>
-          <w:b/>
-          <w:bCs/>
-          <w:color w:val="FF0000"/>
-        </w:rPr>
-        <w:t xml:space="preserve">ANY </w:t>
-      </w:r>
-      <w:r>
-        <w:rPr>
-          <w:b/>
-          <w:bCs/>
-          <w:color w:val="FF0000"/>
-        </w:rPr>
-        <w:t>NON-PRESIDENTIAL REDIRECT</w:t>
-      </w:r>
-      <w:r>
-        <w:rPr>
-          <w:b/>
-          <w:bCs/>
-        </w:rPr>
-        <w:t>;</w:t>
-      </w:r>
-    </w:p>
-    <w:p>
-      <w:pPr>
-        <w:ind w:left="360" w:firstLine="360"/>
-        <w:jc w:val="both"/>
-        <w:rPr>
-          <w:b/>
-          <w:bCs/>
-        </w:rPr>
-      </w:pPr>
-      <w:r>
-        <w:rPr>
-          <w:u w:val="single"/>
-        </w:rPr>
-        <w:t>PREVENTION SECURITY SYSTEM</w:t>
-      </w:r>
-      <w:r>
-        <w:t xml:space="preserve">: </w:t>
-      </w:r>
-      <w:r>
-        <w:rPr>
-          <w:b/>
-          <w:bCs/>
-          <w:color w:val="FF0000"/>
-        </w:rPr>
-        <w:t>ANY PATENT RIGHTS VIOLATION</w:t>
-      </w:r>
-      <w:r>
-        <w:rPr>
-          <w:b/>
-          <w:bCs/>
-        </w:rPr>
-        <w:t>;</w:t>
-      </w:r>
-    </w:p>
-    <w:p>
-      <w:pPr>
-        <w:ind w:left="360" w:firstLine="360"/>
-        <w:jc w:val="both"/>
-        <w:rPr>
-          <w:b/>
-          <w:bCs/>
-        </w:rPr>
-      </w:pPr>
-      <w:r>
-        <w:rPr>
-          <w:u w:val="single"/>
-        </w:rPr>
-        <w:t>PREVENTION SECURITY SYSTEM</w:t>
-      </w:r>
-      <w:r>
-        <w:t xml:space="preserve">: </w:t>
-      </w:r>
-      <w:r>
-        <w:rPr>
-          <w:b/>
-          <w:bCs/>
-          <w:color w:val="FF0000"/>
-        </w:rPr>
-        <w:t>ANY PATIENT RIGHTS VIOLATION</w:t>
-      </w:r>
-      <w:r>
-        <w:rPr>
-          <w:b/>
-          <w:bCs/>
-        </w:rPr>
-        <w:t>;</w:t>
-      </w:r>
-    </w:p>
-    <w:p>
-      <w:pPr>
-        <w:ind w:left="360"/>
-        <w:jc w:val="both"/>
-        <w:rPr>
-          <w:b/>
-          <w:bCs/>
-        </w:rPr>
-      </w:pPr>
-      <w:r>
-        <w:tab/>
-      </w:r>
-      <w:r>
-        <w:rPr>
-          <w:u w:val="single"/>
-        </w:rPr>
-        <w:t>PREVENTION SECURITY SYSTEM</w:t>
-      </w:r>
-      <w:r>
-        <w:t>:</w:t>
-      </w:r>
-      <w:r>
-        <w:t xml:space="preserve"> </w:t>
-      </w:r>
-      <w:r>
-        <w:rPr>
-          <w:b/>
-          <w:bCs/>
-          <w:color w:val="FF0000"/>
-        </w:rPr>
-        <w:t xml:space="preserve">ANY </w:t>
-      </w:r>
-      <w:r>
-        <w:rPr>
-          <w:b/>
-          <w:bCs/>
-          <w:color w:val="FF0000"/>
-        </w:rPr>
-        <w:t>PENSION RIGHTS VIOLATION</w:t>
-      </w:r>
-      <w:r>
-        <w:rPr>
-          <w:b/>
-          <w:bCs/>
-        </w:rPr>
-        <w:t>;</w:t>
-      </w:r>
-    </w:p>
-    <w:p>
-      <w:pPr>
-        <w:ind w:left="360"/>
-        <w:jc w:val="both"/>
-        <w:rPr>
-          <w:b/>
-          <w:bCs/>
-        </w:rPr>
-      </w:pPr>
-      <w:r>
-        <w:tab/>
-      </w:r>
-      <w:r>
-        <w:rPr>
-          <w:u w:val="single"/>
-        </w:rPr>
-        <w:t>PREVENTION SECURITY SYSTEM</w:t>
-      </w:r>
-      <w:r>
-        <w:t>:</w:t>
-      </w:r>
-      <w:r>
-        <w:t xml:space="preserve"> </w:t>
-      </w:r>
-      <w:r>
-        <w:rPr>
-          <w:b/>
-          <w:bCs/>
-          <w:color w:val="FF0000"/>
-        </w:rPr>
-        <w:t xml:space="preserve">ANY </w:t>
-      </w:r>
-      <w:r>
-        <w:rPr>
-          <w:b/>
-          <w:bCs/>
-          <w:color w:val="FF0000"/>
-        </w:rPr>
-        <w:t>POLITICAL ATTACK</w:t>
-      </w:r>
-      <w:r>
-        <w:rPr>
-          <w:b/>
-          <w:bCs/>
-        </w:rPr>
-        <w:t>;</w:t>
-      </w:r>
-    </w:p>
-    <w:p>
-      <w:pPr>
-        <w:ind w:left="360"/>
-        <w:jc w:val="both"/>
-        <w:rPr>
-          <w:b/>
-          <w:bCs/>
-        </w:rPr>
-      </w:pPr>
-      <w:r>
-        <w:tab/>
-      </w:r>
-      <w:r>
-        <w:rPr>
-          <w:u w:val="single"/>
-        </w:rPr>
-        <w:t>PREVENTION SECURITY SYSTEM</w:t>
-      </w:r>
-      <w:r>
-        <w:t>:</w:t>
-      </w:r>
-      <w:r>
-        <w:t xml:space="preserve"> </w:t>
-      </w:r>
-      <w:r>
-        <w:rPr>
-          <w:b/>
-          <w:bCs/>
-          <w:color w:val="FF0000"/>
-        </w:rPr>
-        <w:t xml:space="preserve">ANY </w:t>
-      </w:r>
-      <w:r>
-        <w:rPr>
-          <w:b/>
-          <w:bCs/>
-          <w:color w:val="FF0000"/>
-        </w:rPr>
-        <w:t>POLITICAL CAMPAIGN</w:t>
-      </w:r>
-      <w:r>
-        <w:rPr>
-          <w:b/>
-          <w:bCs/>
-        </w:rPr>
-        <w:t>;</w:t>
-      </w:r>
-    </w:p>
-    <w:p>
-      <w:pPr>
-        <w:ind w:left="360"/>
-        <w:jc w:val="both"/>
-        <w:rPr>
-          <w:b/>
-          <w:bCs/>
-        </w:rPr>
-      </w:pPr>
-      <w:r>
-        <w:tab/>
-      </w:r>
-      <w:r>
-        <w:rPr>
-          <w:u w:val="single"/>
-        </w:rPr>
-        <w:t>PREVENTION SECURITY SYSTEM</w:t>
-      </w:r>
-      <w:r>
-        <w:t>:</w:t>
-      </w:r>
-      <w:r>
-        <w:t xml:space="preserve"> </w:t>
-      </w:r>
-      <w:r>
-        <w:rPr>
-          <w:b/>
-          <w:bCs/>
-          <w:color w:val="FF0000"/>
-        </w:rPr>
-        <w:t xml:space="preserve">ANY </w:t>
-      </w:r>
-      <w:r>
-        <w:rPr>
-          <w:b/>
-          <w:bCs/>
-          <w:color w:val="FF0000"/>
-        </w:rPr>
-        <w:t xml:space="preserve">POLITICAL </w:t>
-      </w:r>
-      <w:r>
-        <w:rPr>
-          <w:b/>
-          <w:bCs/>
-          <w:color w:val="FF0000"/>
-        </w:rPr>
-        <w:t>ENTRAPMENT</w:t>
-      </w:r>
-      <w:r>
-        <w:rPr>
-          <w:b/>
-          <w:bCs/>
-        </w:rPr>
-        <w:t>;</w:t>
-      </w:r>
-    </w:p>
-    <w:p>
-      <w:pPr>
-        <w:ind w:left="360"/>
-        <w:jc w:val="both"/>
-        <w:rPr>
-          <w:b/>
-          <w:bCs/>
-        </w:rPr>
-      </w:pPr>
-      <w:r>
-        <w:tab/>
-      </w:r>
-      <w:r>
-        <w:rPr>
-          <w:u w:val="single"/>
-        </w:rPr>
-        <w:t>PREVENTION SECURITY SYSTEM</w:t>
-      </w:r>
-      <w:r>
-        <w:t>:</w:t>
-      </w:r>
-      <w:r>
-        <w:t xml:space="preserve"> </w:t>
-      </w:r>
-      <w:r>
-        <w:rPr>
-          <w:b/>
-          <w:bCs/>
-          <w:color w:val="FF0000"/>
-        </w:rPr>
-        <w:t xml:space="preserve">ANY </w:t>
-      </w:r>
-      <w:r>
-        <w:rPr>
-          <w:b/>
-          <w:bCs/>
-          <w:color w:val="FF0000"/>
-        </w:rPr>
-        <w:t>POLITICALLY MOTIVATED PROFESSIONAL ACTIVTIES</w:t>
-      </w:r>
-      <w:r>
-        <w:rPr>
-          <w:b/>
-          <w:bCs/>
-        </w:rPr>
-        <w:t>;</w:t>
-      </w:r>
-    </w:p>
-    <w:p>
-      <w:pPr>
-        <w:ind w:left="360"/>
-        <w:jc w:val="both"/>
-        <w:rPr>
-          <w:b/>
-          <w:bCs/>
-        </w:rPr>
-      </w:pPr>
-      <w:r>
-        <w:tab/>
-      </w:r>
-      <w:r>
-        <w:rPr>
-          <w:u w:val="single"/>
-        </w:rPr>
-        <w:t>PREVENTION SECURITY SYSTEM</w:t>
-      </w:r>
-      <w:r>
-        <w:t xml:space="preserve">: </w:t>
-      </w:r>
-      <w:r>
-        <w:rPr>
-          <w:b/>
-          <w:bCs/>
-          <w:color w:val="FF0000"/>
-        </w:rPr>
-        <w:t>ANY PRESCRIPTION RIGHTS VIOLATION</w:t>
-      </w:r>
-      <w:r>
-        <w:rPr>
-          <w:b/>
-          <w:bCs/>
-        </w:rPr>
-        <w:t>;</w:t>
-      </w:r>
-    </w:p>
-    <w:p>
-      <w:pPr>
-        <w:ind w:left="360"/>
-        <w:jc w:val="both"/>
-        <w:rPr>
-          <w:b/>
-          <w:bCs/>
-        </w:rPr>
-      </w:pPr>
-      <w:r>
-        <w:tab/>
-      </w:r>
-      <w:r>
-        <w:rPr>
-          <w:u w:val="single"/>
-        </w:rPr>
-        <w:t>PREVENTION SECURITY SYSTEM</w:t>
-      </w:r>
-      <w:r>
-        <w:t>:</w:t>
-      </w:r>
-      <w:r>
-        <w:t xml:space="preserve"> </w:t>
-      </w:r>
-      <w:r>
-        <w:rPr>
-          <w:b/>
-          <w:bCs/>
-          <w:color w:val="FF0000"/>
-        </w:rPr>
-        <w:t xml:space="preserve">ANY </w:t>
-      </w:r>
-      <w:r>
-        <w:rPr>
-          <w:b/>
-          <w:bCs/>
-          <w:color w:val="FF0000"/>
-        </w:rPr>
-        <w:t>PRIVACY VIOLATION</w:t>
-      </w:r>
-      <w:r>
-        <w:rPr>
-          <w:b/>
-          <w:bCs/>
-        </w:rPr>
-        <w:t>;</w:t>
-      </w:r>
-    </w:p>
-    <w:p>
-      <w:pPr>
-        <w:ind w:left="360"/>
-        <w:jc w:val="both"/>
-        <w:rPr>
-          <w:b/>
-          <w:bCs/>
-        </w:rPr>
-      </w:pPr>
-      <w:r>
-        <w:tab/>
-      </w:r>
-      <w:r>
-        <w:rPr>
-          <w:u w:val="single"/>
-        </w:rPr>
-        <w:t>PREVENTION SECURITY SYSTEM</w:t>
-      </w:r>
-      <w:r>
-        <w:t>:</w:t>
-      </w:r>
-      <w:r>
-        <w:t xml:space="preserve"> </w:t>
-      </w:r>
-      <w:r>
-        <w:rPr>
-          <w:b/>
-          <w:bCs/>
-          <w:color w:val="FF0000"/>
-        </w:rPr>
-        <w:t xml:space="preserve">ANY </w:t>
-      </w:r>
-      <w:r>
-        <w:rPr>
-          <w:b/>
-          <w:bCs/>
-          <w:color w:val="FF0000"/>
-        </w:rPr>
-        <w:t>REFUGEE RIGHTS VIOLATION</w:t>
-      </w:r>
-      <w:r>
-        <w:rPr>
-          <w:b/>
-          <w:bCs/>
-        </w:rPr>
-        <w:t>;</w:t>
-      </w:r>
-    </w:p>
-    <w:p>
-      <w:pPr>
-        <w:ind w:left="360"/>
-        <w:jc w:val="both"/>
-        <w:rPr>
-          <w:b/>
-          <w:bCs/>
-        </w:rPr>
-      </w:pPr>
-      <w:r>
-        <w:tab/>
-      </w:r>
-      <w:r>
-        <w:rPr>
-          <w:u w:val="single"/>
-        </w:rPr>
-        <w:t>PREVENTION SECURITY SYSTEM</w:t>
-      </w:r>
-      <w:r>
-        <w:t>:</w:t>
-      </w:r>
-      <w:r>
-        <w:t xml:space="preserve"> </w:t>
-      </w:r>
-      <w:r>
-        <w:rPr>
-          <w:b/>
-          <w:bCs/>
-          <w:color w:val="FF0000"/>
-        </w:rPr>
-        <w:t xml:space="preserve">ANY </w:t>
-      </w:r>
-      <w:r>
-        <w:rPr>
-          <w:b/>
-          <w:bCs/>
-          <w:color w:val="FF0000"/>
-        </w:rPr>
-        <w:t>RETIREMENT RIGHTS VIOLATION</w:t>
-      </w:r>
-      <w:r>
-        <w:rPr>
-          <w:b/>
-          <w:bCs/>
-        </w:rPr>
-        <w:t>;</w:t>
-      </w:r>
-    </w:p>
-    <w:p>
-      <w:pPr>
-        <w:ind w:left="360"/>
-        <w:jc w:val="both"/>
-        <w:rPr>
-          <w:b/>
-          <w:bCs/>
-        </w:rPr>
-      </w:pPr>
-      <w:r>
-        <w:tab/>
-      </w:r>
-      <w:r>
-        <w:rPr>
-          <w:u w:val="single"/>
-        </w:rPr>
-        <w:t>PREVENTION SECURITY SYSTEM</w:t>
-      </w:r>
-      <w:r>
-        <w:t>:</w:t>
-      </w:r>
-      <w:r>
-        <w:t xml:space="preserve"> </w:t>
-      </w:r>
-      <w:r>
-        <w:rPr>
-          <w:b/>
-          <w:bCs/>
-          <w:color w:val="FF0000"/>
-        </w:rPr>
-        <w:t xml:space="preserve">ANY </w:t>
-      </w:r>
-      <w:r>
-        <w:rPr>
-          <w:b/>
-          <w:bCs/>
-          <w:color w:val="FF0000"/>
-        </w:rPr>
-        <w:t>SCOOP AND UNDER METHOD</w:t>
-      </w:r>
-      <w:r>
-        <w:rPr>
-          <w:b/>
-          <w:bCs/>
-        </w:rPr>
-        <w:t>;</w:t>
-      </w:r>
-    </w:p>
-    <w:p>
-      <w:pPr>
-        <w:ind w:left="360"/>
-        <w:jc w:val="both"/>
-        <w:rPr>
-          <w:b/>
-          <w:bCs/>
-        </w:rPr>
-      </w:pPr>
-      <w:r>
-        <w:tab/>
-      </w:r>
-      <w:r>
-        <w:rPr>
-          <w:u w:val="single"/>
-        </w:rPr>
-        <w:t>PREVENTION SECURITY SYSTEM</w:t>
-      </w:r>
-      <w:r>
-        <w:t>:</w:t>
-      </w:r>
-      <w:r>
-        <w:t xml:space="preserve"> </w:t>
-      </w:r>
-      <w:r>
-        <w:rPr>
-          <w:b/>
-          <w:bCs/>
-          <w:color w:val="FF0000"/>
-        </w:rPr>
-        <w:t xml:space="preserve">ANY </w:t>
-      </w:r>
-      <w:r>
-        <w:rPr>
-          <w:b/>
-          <w:bCs/>
-          <w:color w:val="FF0000"/>
-        </w:rPr>
-        <w:t>S</w:t>
-      </w:r>
-      <w:r>
-        <w:rPr>
-          <w:b/>
-          <w:bCs/>
-          <w:color w:val="FF0000"/>
-        </w:rPr>
-        <w:t>LAVE LABOR</w:t>
-      </w:r>
-      <w:r>
-        <w:rPr>
-          <w:b/>
-          <w:bCs/>
-        </w:rPr>
-        <w:t>;</w:t>
-      </w:r>
-    </w:p>
-    <w:p>
-      <w:pPr>
-        <w:ind w:left="360"/>
-        <w:jc w:val="both"/>
-        <w:rPr>
-          <w:b/>
-          <w:bCs/>
-        </w:rPr>
-      </w:pPr>
-      <w:r>
-        <w:tab/>
-      </w:r>
-      <w:r>
-        <w:rPr>
-          <w:u w:val="single"/>
-        </w:rPr>
-        <w:t>PREVENTION SECURITY SYSTEM</w:t>
-      </w:r>
-      <w:r>
-        <w:t>:</w:t>
-      </w:r>
-      <w:r>
-        <w:t xml:space="preserve"> </w:t>
-      </w:r>
-      <w:r>
-        <w:rPr>
-          <w:b/>
-          <w:bCs/>
-          <w:color w:val="FF0000"/>
-        </w:rPr>
-        <w:t xml:space="preserve">ANY </w:t>
-      </w:r>
-      <w:r>
-        <w:rPr>
-          <w:b/>
-          <w:bCs/>
-          <w:color w:val="FF0000"/>
-        </w:rPr>
-        <w:t>STICK METHOD</w:t>
-      </w:r>
-      <w:r>
-        <w:rPr>
-          <w:b/>
-          <w:bCs/>
-        </w:rPr>
-        <w:t>;</w:t>
-      </w:r>
-    </w:p>
-    <w:p>
-      <w:pPr>
-        <w:ind w:left="360"/>
-        <w:jc w:val="both"/>
-        <w:rPr>
-          <w:b/>
-          <w:bCs/>
-        </w:rPr>
-      </w:pPr>
-      <w:r>
-        <w:tab/>
-      </w:r>
-      <w:r>
-        <w:rPr>
-          <w:u w:val="single"/>
-        </w:rPr>
-        <w:t>PREVENTION SECURITY SYSTEM</w:t>
-      </w:r>
-      <w:r>
-        <w:t xml:space="preserve">: </w:t>
-      </w:r>
-      <w:r>
-        <w:rPr>
-          <w:b/>
-          <w:bCs/>
-          <w:color w:val="FF0000"/>
-        </w:rPr>
-        <w:t>ANY STUDENT RIGHTS VIOLATION</w:t>
-      </w:r>
-      <w:r>
-        <w:rPr>
-          <w:b/>
-          <w:bCs/>
-        </w:rPr>
-        <w:t>;</w:t>
-      </w:r>
-    </w:p>
-    <w:p>
-      <w:pPr>
-        <w:ind w:left="360"/>
-        <w:jc w:val="both"/>
-        <w:rPr>
-          <w:b/>
-          <w:bCs/>
-        </w:rPr>
-      </w:pPr>
-      <w:r>
-        <w:tab/>
-      </w:r>
-      <w:r>
-        <w:rPr>
-          <w:u w:val="single"/>
-        </w:rPr>
-        <w:t>PREVENTION SECURITY SYSTEM</w:t>
-      </w:r>
-      <w:r>
-        <w:t>:</w:t>
-      </w:r>
-      <w:r>
-        <w:t xml:space="preserve"> </w:t>
-      </w:r>
-      <w:r>
-        <w:rPr>
-          <w:b/>
-          <w:bCs/>
-          <w:color w:val="FF0000"/>
-        </w:rPr>
-        <w:t xml:space="preserve">ANY </w:t>
-      </w:r>
-      <w:r>
-        <w:rPr>
-          <w:b/>
-          <w:bCs/>
-          <w:color w:val="FF0000"/>
-        </w:rPr>
-        <w:t>UNEMPLOYMENT RIGHTS VIOLATION</w:t>
-      </w:r>
-      <w:r>
-        <w:rPr>
-          <w:b/>
-          <w:bCs/>
-        </w:rPr>
-        <w:t>;</w:t>
-      </w:r>
-    </w:p>
-    <w:p>
-      <w:pPr>
-        <w:ind w:left="360"/>
-        <w:jc w:val="both"/>
-        <w:rPr>
-          <w:b/>
-          <w:bCs/>
-        </w:rPr>
-      </w:pPr>
-      <w:r>
-        <w:tab/>
-      </w:r>
-      <w:r>
-        <w:rPr>
-          <w:u w:val="single"/>
-        </w:rPr>
-        <w:t>PREVENTION SECURITY SYSTEM</w:t>
-      </w:r>
-      <w:r>
-        <w:t>:</w:t>
-      </w:r>
-      <w:r>
-        <w:t xml:space="preserve"> </w:t>
-      </w:r>
-      <w:r>
-        <w:rPr>
-          <w:b/>
-          <w:bCs/>
-          <w:color w:val="FF0000"/>
-        </w:rPr>
-        <w:t xml:space="preserve">ANY </w:t>
-      </w:r>
-      <w:r>
-        <w:rPr>
-          <w:b/>
-          <w:bCs/>
-          <w:color w:val="FF0000"/>
-        </w:rPr>
-        <w:t>UNION RIGHTS VIOLATION</w:t>
-      </w:r>
-      <w:r>
-        <w:rPr>
-          <w:b/>
-          <w:bCs/>
-        </w:rPr>
-        <w:t>;</w:t>
-      </w:r>
-    </w:p>
-    <w:p>
-      <w:pPr>
-        <w:ind w:left="360"/>
-        <w:jc w:val="both"/>
-        <w:rPr>
-          <w:b/>
-          <w:bCs/>
-        </w:rPr>
-      </w:pPr>
-      <w:r>
-        <w:tab/>
-      </w:r>
-      <w:r>
-        <w:rPr>
-          <w:u w:val="single"/>
-        </w:rPr>
-        <w:t>PREVENTION SECURITY SYSTEM</w:t>
-      </w:r>
-      <w:r>
-        <w:t>:</w:t>
-      </w:r>
-      <w:r>
-        <w:t xml:space="preserve"> </w:t>
-      </w:r>
-      <w:r>
-        <w:rPr>
-          <w:b/>
-          <w:bCs/>
-          <w:color w:val="FF0000"/>
-        </w:rPr>
-        <w:t xml:space="preserve">ANY </w:t>
-      </w:r>
-      <w:r>
-        <w:rPr>
-          <w:b/>
-          <w:bCs/>
-          <w:color w:val="FF0000"/>
-        </w:rPr>
-        <w:t>UNPRODUCTIVE CAMPAIGN METHOD</w:t>
-      </w:r>
-      <w:r>
-        <w:rPr>
-          <w:b/>
-          <w:bCs/>
-        </w:rPr>
-        <w:t>;</w:t>
-      </w:r>
-    </w:p>
-    <w:p>
-      <w:pPr>
-        <w:ind w:left="360"/>
-        <w:jc w:val="both"/>
-        <w:rPr>
-          <w:b/>
-          <w:bCs/>
-        </w:rPr>
-      </w:pPr>
-      <w:r>
-        <w:tab/>
-      </w:r>
-      <w:r>
-        <w:rPr>
-          <w:u w:val="single"/>
-        </w:rPr>
-        <w:t>PREVENTION SECURITY SYSTEM</w:t>
-      </w:r>
-      <w:r>
-        <w:t>:</w:t>
-      </w:r>
-      <w:r>
-        <w:t xml:space="preserve"> </w:t>
-      </w:r>
-      <w:r>
-        <w:rPr>
-          <w:b/>
-          <w:bCs/>
-          <w:color w:val="FF0000"/>
-        </w:rPr>
-        <w:t xml:space="preserve">ANY </w:t>
-      </w:r>
-      <w:r>
-        <w:rPr>
-          <w:b/>
-          <w:bCs/>
-          <w:color w:val="FF0000"/>
-        </w:rPr>
-        <w:t>WELFARE RIGHTS VIOLATION</w:t>
-      </w:r>
-      <w:r>
-        <w:rPr>
-          <w:b/>
-          <w:bCs/>
-        </w:rPr>
-        <w:t>;</w:t>
-      </w:r>
-    </w:p>
-    <w:p>
-      <w:pPr>
-        <w:ind w:left="360"/>
-        <w:jc w:val="both"/>
-        <w:rPr>
-          <w:b/>
-          <w:bCs/>
-        </w:rPr>
-      </w:pPr>
-      <w:r>
-        <w:tab/>
-      </w:r>
-      <w:r>
-        <w:rPr>
-          <w:u w:val="single"/>
-        </w:rPr>
-        <w:t>PREVENTION SECURITY SYSTEM</w:t>
-      </w:r>
-      <w:r>
-        <w:t xml:space="preserve">: </w:t>
-      </w:r>
-      <w:r>
-        <w:rPr>
-          <w:b/>
-          <w:bCs/>
-          <w:color w:val="FF0000"/>
-        </w:rPr>
-        <w:t>ANY WORKER RIGHTS VIOLATION</w:t>
-      </w:r>
-      <w:r>
-        <w:rPr>
-          <w:b/>
-          <w:bCs/>
-        </w:rPr>
-        <w:t>;</w:t>
-      </w:r>
-    </w:p>
-    <w:p>
-      <w:pPr>
-        <w:ind w:left="360" w:firstLine="360"/>
-        <w:jc w:val="both"/>
-        <w:rPr>
-          <w:b/>
-          <w:bCs/>
-        </w:rPr>
-      </w:pPr>
-      <w:r>
-        <w:rPr>
-          <w:u w:val="single"/>
-        </w:rPr>
-        <w:t>PREVENTION SECURITY SYSTEM</w:t>
-      </w:r>
-      <w:r>
-        <w:rPr>
-          <w:u w:val="single"/>
-        </w:rPr>
-        <w:t>S</w:t>
-      </w:r>
-      <w:r>
-        <w:t>:</w:t>
-      </w:r>
-      <w:r>
-        <w:t xml:space="preserve"> </w:t>
-      </w:r>
-      <w:r>
-        <w:rPr>
-          <w:b/>
-          <w:bCs/>
-          <w:color w:val="FF0000"/>
-        </w:rPr>
-        <w:t>A</w:t>
-      </w:r>
-      <w:r>
-        <w:rPr>
-          <w:b/>
-          <w:bCs/>
-          <w:color w:val="FF0000"/>
-        </w:rPr>
-        <w:t>LL</w:t>
-      </w:r>
-      <w:r>
-        <w:rPr>
-          <w:b/>
-          <w:bCs/>
-          <w:color w:val="FF0000"/>
-        </w:rPr>
-        <w:t xml:space="preserve"> </w:t>
-      </w:r>
-      <w:r>
-        <w:rPr>
-          <w:b/>
-          <w:bCs/>
-          <w:color w:val="FF0000"/>
-        </w:rPr>
-        <w:t xml:space="preserve">OTHER </w:t>
-      </w:r>
-      <w:r>
-        <w:rPr>
-          <w:b/>
-          <w:bCs/>
-          <w:color w:val="FF0000"/>
-        </w:rPr>
-        <w:t xml:space="preserve">POLITICAL </w:t>
-      </w:r>
-      <w:r>
-        <w:rPr>
-          <w:b/>
-          <w:bCs/>
-          <w:color w:val="FF0000"/>
-        </w:rPr>
         <w:t>TYP</w:t>
       </w:r>
       <w:r>
@@ -4510,7 +4579,6 @@
         <w:rPr>
           <w:u w:val="single"/>
         </w:rPr>
-        <w:lastRenderedPageBreak/>
         <w:t>}</w:t>
       </w:r>
     </w:p>
